--- a/Relatorio/Projeto_Fapesp_2021R1.docx
+++ b/Relatorio/Projeto_Fapesp_2021R1.docx
@@ -1,6 +1,6 @@
 
 <file path=word/document.xml><?xml version="1.0" encoding="utf-8"?>
-<w:document xmlns:wpc="http://schemas.microsoft.com/office/word/2010/wordprocessingCanvas" xmlns:cx="http://schemas.microsoft.com/office/drawing/2014/chartex" xmlns:cx1="http://schemas.microsoft.com/office/drawing/2015/9/8/chartex" xmlns:cx2="http://schemas.microsoft.com/office/drawing/2015/10/21/chartex" xmlns:cx3="http://schemas.microsoft.com/office/drawing/2016/5/9/chartex" xmlns:cx4="http://schemas.microsoft.com/office/drawing/2016/5/10/chartex" xmlns:cx5="http://schemas.microsoft.com/office/drawing/2016/5/11/chartex" xmlns:cx6="http://schemas.microsoft.com/office/drawing/2016/5/12/chartex" xmlns:cx7="http://schemas.microsoft.com/office/drawing/2016/5/13/chartex" xmlns:cx8="http://schemas.microsoft.com/office/drawing/2016/5/14/chartex" xmlns:mc="http://schemas.openxmlformats.org/markup-compatibility/2006" xmlns:aink="http://schemas.microsoft.com/office/drawing/2016/ink" xmlns:am3d="http://schemas.microsoft.com/office/drawing/2017/model3d" xmlns:o="urn:schemas-microsoft-com:office:office" xmlns:r="http://schemas.openxmlformats.org/officeDocument/2006/relationships" xmlns:m="http://schemas.openxmlformats.org/officeDocument/2006/math" xmlns:v="urn:schemas-microsoft-com:vml" xmlns:wp14="http://schemas.microsoft.com/office/word/2010/wordprocessingDrawing" xmlns:wp="http://schemas.openxmlformats.org/drawingml/2006/wordprocessingDrawing" xmlns:w10="urn:schemas-microsoft-com:office:word" xmlns:w="http://schemas.openxmlformats.org/wordprocessingml/2006/main" xmlns:w14="http://schemas.microsoft.com/office/word/2010/wordml" xmlns:w15="http://schemas.microsoft.com/office/word/2012/wordml" xmlns:w16cex="http://schemas.microsoft.com/office/word/2018/wordml/cex" xmlns:w16cid="http://schemas.microsoft.com/office/word/2016/wordml/cid" xmlns:w16="http://schemas.microsoft.com/office/word/2018/wordml" xmlns:w16sdtdh="http://schemas.microsoft.com/office/word/2020/wordml/sdtdatahash" xmlns:w16se="http://schemas.microsoft.com/office/word/2015/wordml/symex" xmlns:wpg="http://schemas.microsoft.com/office/word/2010/wordprocessingGroup" xmlns:wpi="http://schemas.microsoft.com/office/word/2010/wordprocessingInk" xmlns:wne="http://schemas.microsoft.com/office/word/2006/wordml" xmlns:wps="http://schemas.microsoft.com/office/word/2010/wordprocessingShape" mc:Ignorable="w14 w15 w16se w16cid w16 w16cex w16sdtdh wp14">
+<w:document xmlns:wpc="http://schemas.microsoft.com/office/word/2010/wordprocessingCanvas" xmlns:mc="http://schemas.openxmlformats.org/markup-compatibility/2006" xmlns:o="urn:schemas-microsoft-com:office:office" xmlns:r="http://schemas.openxmlformats.org/officeDocument/2006/relationships" xmlns:m="http://schemas.openxmlformats.org/officeDocument/2006/math" xmlns:v="urn:schemas-microsoft-com:vml" xmlns:wp14="http://schemas.microsoft.com/office/word/2010/wordprocessingDrawing" xmlns:wp="http://schemas.openxmlformats.org/drawingml/2006/wordprocessingDrawing" xmlns:w10="urn:schemas-microsoft-com:office:word" xmlns:w="http://schemas.openxmlformats.org/wordprocessingml/2006/main" xmlns:w14="http://schemas.microsoft.com/office/word/2010/wordml" xmlns:w15="http://schemas.microsoft.com/office/word/2012/wordml" xmlns:wpg="http://schemas.microsoft.com/office/word/2010/wordprocessingGroup" xmlns:wpi="http://schemas.microsoft.com/office/word/2010/wordprocessingInk" xmlns:wne="http://schemas.microsoft.com/office/word/2006/wordml" xmlns:wps="http://schemas.microsoft.com/office/word/2010/wordprocessingShape" mc:Ignorable="w14 w15 wp14">
   <w:body>
     <w:p>
       <w:pPr>
@@ -469,16 +469,8 @@
         <w:rPr>
           <w:rFonts w:ascii="Times New Roman" w:hAnsi="Times New Roman" w:cs="Times New Roman"/>
         </w:rPr>
-        <w:t xml:space="preserve">Prof. Dr. Alan Rodrigo </w:t>
-      </w:r>
-      <w:proofErr w:type="spellStart"/>
-      <w:r>
-        <w:rPr>
-          <w:rFonts w:ascii="Times New Roman" w:hAnsi="Times New Roman" w:cs="Times New Roman"/>
-        </w:rPr>
-        <w:t>Panosso</w:t>
-      </w:r>
-      <w:proofErr w:type="spellEnd"/>
+        <w:t>Prof. Dr. Alan Rodrigo Panosso</w:t>
+      </w:r>
     </w:p>
     <w:p>
       <w:pPr>
@@ -2585,7 +2577,6 @@
         </w:rPr>
         <w:t xml:space="preserve">) representa cerca de 66% das emissões totais de GEE do planeta, sendo o carbono orgânico do solo um </w:t>
       </w:r>
-      <w:proofErr w:type="gramStart"/>
       <w:r>
         <w:rPr>
           <w:rFonts w:ascii="Times New Roman" w:hAnsi="Times New Roman" w:cs="Times New Roman"/>
@@ -2594,7 +2585,6 @@
         </w:rPr>
         <w:t>dos principais reservatórios terrestre</w:t>
       </w:r>
-      <w:proofErr w:type="gramEnd"/>
       <w:r>
         <w:rPr>
           <w:rFonts w:ascii="Times New Roman" w:hAnsi="Times New Roman" w:cs="Times New Roman"/>
@@ -3750,7 +3740,56 @@
           <w:sz w:val="22"/>
           <w:szCs w:val="22"/>
         </w:rPr>
-        <w:t>(LULC)</w:t>
+        <w:t>(LULC</w:t>
+      </w:r>
+      <w:r>
+        <w:rPr>
+          <w:rFonts w:ascii="Times New Roman" w:hAnsi="Times New Roman" w:cs="Times New Roman"/>
+          <w:iCs/>
+          <w:sz w:val="22"/>
+          <w:szCs w:val="22"/>
+        </w:rPr>
+        <w:t xml:space="preserve">- Land Use </w:t>
+      </w:r>
+      <w:proofErr w:type="spellStart"/>
+      <w:r>
+        <w:rPr>
+          <w:rFonts w:ascii="Times New Roman" w:hAnsi="Times New Roman" w:cs="Times New Roman"/>
+          <w:iCs/>
+          <w:sz w:val="22"/>
+          <w:szCs w:val="22"/>
+        </w:rPr>
+        <w:t>and</w:t>
+      </w:r>
+      <w:proofErr w:type="spellEnd"/>
+      <w:r>
+        <w:rPr>
+          <w:rFonts w:ascii="Times New Roman" w:hAnsi="Times New Roman" w:cs="Times New Roman"/>
+          <w:iCs/>
+          <w:sz w:val="22"/>
+          <w:szCs w:val="22"/>
+        </w:rPr>
+        <w:t xml:space="preserve"> Land </w:t>
+      </w:r>
+      <w:proofErr w:type="spellStart"/>
+      <w:r>
+        <w:rPr>
+          <w:rFonts w:ascii="Times New Roman" w:hAnsi="Times New Roman" w:cs="Times New Roman"/>
+          <w:iCs/>
+          <w:sz w:val="22"/>
+          <w:szCs w:val="22"/>
+        </w:rPr>
+        <w:t>Change</w:t>
+      </w:r>
+      <w:proofErr w:type="spellEnd"/>
+      <w:r>
+        <w:rPr>
+          <w:rFonts w:ascii="Times New Roman" w:hAnsi="Times New Roman" w:cs="Times New Roman"/>
+          <w:iCs/>
+          <w:sz w:val="22"/>
+          <w:szCs w:val="22"/>
+        </w:rPr>
+        <w:t>)</w:t>
       </w:r>
       <w:commentRangeEnd w:id="4"/>
       <w:r>
@@ -4245,15 +4284,99 @@
           <w:sz w:val="22"/>
           <w:szCs w:val="22"/>
         </w:rPr>
-        <w:t>O processo de perda de carbono do solo para a atmosfera é denominado respiração do solo,</w:t>
-      </w:r>
-      <w:r>
-        <w:rPr>
-          <w:rFonts w:ascii="Times New Roman" w:hAnsi="Times New Roman" w:cs="Times New Roman"/>
-          <w:sz w:val="22"/>
-          <w:szCs w:val="22"/>
-        </w:rPr>
-        <w:t xml:space="preserve"> </w:t>
+        <w:t xml:space="preserve">O processo de perda de carbono do solo para a atmosfera </w:t>
+      </w:r>
+      <w:r>
+        <w:rPr>
+          <w:rFonts w:ascii="Times New Roman" w:hAnsi="Times New Roman" w:cs="Times New Roman"/>
+          <w:sz w:val="22"/>
+          <w:szCs w:val="22"/>
+        </w:rPr>
+        <w:t xml:space="preserve">é denominado respiração do solo </w:t>
+      </w:r>
+      <w:r>
+        <w:rPr>
+          <w:rFonts w:ascii="Times New Roman" w:hAnsi="Times New Roman" w:cs="Times New Roman"/>
+          <w:sz w:val="22"/>
+          <w:szCs w:val="22"/>
+        </w:rPr>
+        <w:t>ou emissão de CO</w:t>
+      </w:r>
+      <w:r>
+        <w:rPr>
+          <w:rFonts w:ascii="Times New Roman" w:hAnsi="Times New Roman" w:cs="Times New Roman"/>
+          <w:sz w:val="22"/>
+          <w:szCs w:val="22"/>
+          <w:vertAlign w:val="subscript"/>
+        </w:rPr>
+        <w:t>2</w:t>
+      </w:r>
+      <w:r>
+        <w:rPr>
+          <w:rFonts w:ascii="Times New Roman" w:hAnsi="Times New Roman" w:cs="Times New Roman"/>
+          <w:sz w:val="22"/>
+          <w:szCs w:val="22"/>
+        </w:rPr>
+        <w:t xml:space="preserve"> do solo (FCO</w:t>
+      </w:r>
+      <w:r>
+        <w:rPr>
+          <w:rFonts w:ascii="Times New Roman" w:hAnsi="Times New Roman" w:cs="Times New Roman"/>
+          <w:sz w:val="22"/>
+          <w:szCs w:val="22"/>
+          <w:vertAlign w:val="subscript"/>
+        </w:rPr>
+        <w:t>2</w:t>
+      </w:r>
+      <w:r>
+        <w:rPr>
+          <w:rFonts w:ascii="Times New Roman" w:hAnsi="Times New Roman" w:cs="Times New Roman"/>
+          <w:sz w:val="22"/>
+          <w:szCs w:val="22"/>
+        </w:rPr>
+        <w:t>), resultante</w:t>
+      </w:r>
+      <w:r>
+        <w:rPr>
+          <w:rFonts w:ascii="Times New Roman" w:hAnsi="Times New Roman" w:cs="Times New Roman"/>
+          <w:sz w:val="22"/>
+          <w:szCs w:val="22"/>
+        </w:rPr>
+        <w:t xml:space="preserve"> da atividade microbiana (oxidação química) e respiração das raízes, considerada a segunda maior fonte de CO</w:t>
+      </w:r>
+      <w:r>
+        <w:rPr>
+          <w:rFonts w:ascii="Times New Roman" w:hAnsi="Times New Roman" w:cs="Times New Roman"/>
+          <w:sz w:val="22"/>
+          <w:szCs w:val="22"/>
+          <w:vertAlign w:val="subscript"/>
+        </w:rPr>
+        <w:t>2</w:t>
+      </w:r>
+      <w:r>
+        <w:rPr>
+          <w:rFonts w:ascii="Times New Roman" w:hAnsi="Times New Roman" w:cs="Times New Roman"/>
+          <w:sz w:val="22"/>
+          <w:szCs w:val="22"/>
+        </w:rPr>
+        <w:t xml:space="preserve"> para atmosfera, atrás apenas dos oceanos. FCO</w:t>
+      </w:r>
+      <w:r>
+        <w:rPr>
+          <w:rFonts w:ascii="Times New Roman" w:hAnsi="Times New Roman" w:cs="Times New Roman"/>
+          <w:sz w:val="22"/>
+          <w:szCs w:val="22"/>
+          <w:vertAlign w:val="subscript"/>
+        </w:rPr>
+        <w:t>2</w:t>
+      </w:r>
+      <w:r>
+        <w:rPr>
+          <w:rFonts w:ascii="Times New Roman" w:hAnsi="Times New Roman" w:cs="Times New Roman"/>
+          <w:sz w:val="22"/>
+          <w:szCs w:val="22"/>
+        </w:rPr>
+        <w:t xml:space="preserve"> é um componente essencial do ciclo biogeoquímico do carbono e, portanto, de fundamental importância para o armazenamento de carbono no solo. Os níveis de carbono orgânico nos solos são os resultados das complexas interações entre variáveis relacionas aos processos de produção e transporte do gás do solo para a atmosfera. </w:t>
       </w:r>
       <w:commentRangeStart w:id="5"/>
       <w:r>
@@ -4262,98 +4385,7 @@
           <w:sz w:val="22"/>
           <w:szCs w:val="22"/>
         </w:rPr>
-        <w:t>fonte</w:t>
-      </w:r>
-      <w:commentRangeEnd w:id="5"/>
-      <w:r>
-        <w:rPr>
-          <w:rStyle w:val="Refdecomentrio"/>
-        </w:rPr>
-        <w:commentReference w:id="5"/>
-      </w:r>
-      <w:r>
-        <w:rPr>
-          <w:rFonts w:ascii="Times New Roman" w:hAnsi="Times New Roman" w:cs="Times New Roman"/>
-          <w:sz w:val="22"/>
-          <w:szCs w:val="22"/>
-        </w:rPr>
-        <w:t xml:space="preserve"> ou emissão de CO</w:t>
-      </w:r>
-      <w:r>
-        <w:rPr>
-          <w:rFonts w:ascii="Times New Roman" w:hAnsi="Times New Roman" w:cs="Times New Roman"/>
-          <w:sz w:val="22"/>
-          <w:szCs w:val="22"/>
-          <w:vertAlign w:val="subscript"/>
-        </w:rPr>
-        <w:t>2</w:t>
-      </w:r>
-      <w:r>
-        <w:rPr>
-          <w:rFonts w:ascii="Times New Roman" w:hAnsi="Times New Roman" w:cs="Times New Roman"/>
-          <w:sz w:val="22"/>
-          <w:szCs w:val="22"/>
-        </w:rPr>
-        <w:t xml:space="preserve"> do solo (FCO</w:t>
-      </w:r>
-      <w:r>
-        <w:rPr>
-          <w:rFonts w:ascii="Times New Roman" w:hAnsi="Times New Roman" w:cs="Times New Roman"/>
-          <w:sz w:val="22"/>
-          <w:szCs w:val="22"/>
-          <w:vertAlign w:val="subscript"/>
-        </w:rPr>
-        <w:t>2</w:t>
-      </w:r>
-      <w:r>
-        <w:rPr>
-          <w:rFonts w:ascii="Times New Roman" w:hAnsi="Times New Roman" w:cs="Times New Roman"/>
-          <w:sz w:val="22"/>
-          <w:szCs w:val="22"/>
-        </w:rPr>
-        <w:t>), resultante</w:t>
-      </w:r>
-      <w:r>
-        <w:rPr>
-          <w:rFonts w:ascii="Times New Roman" w:hAnsi="Times New Roman" w:cs="Times New Roman"/>
-          <w:sz w:val="22"/>
-          <w:szCs w:val="22"/>
-        </w:rPr>
-        <w:t xml:space="preserve"> da atividade microbiana (oxidação química) e respiração das raízes, considerada a segunda maior fonte de CO</w:t>
-      </w:r>
-      <w:r>
-        <w:rPr>
-          <w:rFonts w:ascii="Times New Roman" w:hAnsi="Times New Roman" w:cs="Times New Roman"/>
-          <w:sz w:val="22"/>
-          <w:szCs w:val="22"/>
-          <w:vertAlign w:val="subscript"/>
-        </w:rPr>
-        <w:t>2</w:t>
-      </w:r>
-      <w:r>
-        <w:rPr>
-          <w:rFonts w:ascii="Times New Roman" w:hAnsi="Times New Roman" w:cs="Times New Roman"/>
-          <w:sz w:val="22"/>
-          <w:szCs w:val="22"/>
-        </w:rPr>
-        <w:t xml:space="preserve"> para atmosfera, atrás apenas dos oceanos. FCO</w:t>
-      </w:r>
-      <w:r>
-        <w:rPr>
-          <w:rFonts w:ascii="Times New Roman" w:hAnsi="Times New Roman" w:cs="Times New Roman"/>
-          <w:sz w:val="22"/>
-          <w:szCs w:val="22"/>
-          <w:vertAlign w:val="subscript"/>
-        </w:rPr>
-        <w:t>2</w:t>
-      </w:r>
-      <w:r>
-        <w:rPr>
-          <w:rFonts w:ascii="Times New Roman" w:hAnsi="Times New Roman" w:cs="Times New Roman"/>
-          <w:sz w:val="22"/>
-          <w:szCs w:val="22"/>
-        </w:rPr>
-        <w:t xml:space="preserve"> é um componente essencial do ciclo biogeoquímico do carbono e, portanto, de fundamental importância para o armazenamento de carbono no solo. Os níveis de carbono orgânico nos solos são os resultados das complexas interações entre variáveis relacionas aos processos de produção e transporte do gás do solo para a atmosfera. Pequenos incrementos em suas taxas podem ser suficientes para um ecossistema mudar de sumidouro para fonte de carbono para a atmosfera </w:t>
+        <w:t xml:space="preserve">Pequenos incrementos em suas taxas podem ser suficientes para um ecossistema mudar de sumidouro para fonte de carbono para a atmosfera </w:t>
       </w:r>
       <w:r>
         <w:rPr>
@@ -4526,7 +4558,22 @@
           <w:sz w:val="22"/>
           <w:szCs w:val="22"/>
         </w:rPr>
-        <w:t>. Por exemplo, a transformação dos ecossistemas naturais por meio do uso e ocupação do solo altera os processos biofísicos e intensificam a perda de carbono via FCO</w:t>
+        <w:t xml:space="preserve">. </w:t>
+      </w:r>
+      <w:commentRangeEnd w:id="5"/>
+      <w:r>
+        <w:rPr>
+          <w:rStyle w:val="Refdecomentrio"/>
+        </w:rPr>
+        <w:commentReference w:id="5"/>
+      </w:r>
+      <w:r>
+        <w:rPr>
+          <w:rFonts w:ascii="Times New Roman" w:hAnsi="Times New Roman" w:cs="Times New Roman"/>
+          <w:sz w:val="22"/>
+          <w:szCs w:val="22"/>
+        </w:rPr>
+        <w:t>Por exemplo, a transformação dos ecossistemas naturais por meio do uso e ocupação do solo altera os processos biofísicos e intensificam a perda de carbono via FCO</w:t>
       </w:r>
       <w:r>
         <w:rPr>
@@ -4810,6 +4857,7 @@
       <w:r>
         <w:rPr>
           <w:rFonts w:ascii="Times New Roman" w:hAnsi="Times New Roman" w:cs="Times New Roman"/>
+          <w:color w:val="FF0000"/>
           <w:sz w:val="22"/>
           <w:szCs w:val="22"/>
         </w:rPr>
@@ -4819,6 +4867,15 @@
       <w:r>
         <w:rPr>
           <w:rFonts w:ascii="Times New Roman" w:hAnsi="Times New Roman" w:cs="Times New Roman"/>
+          <w:color w:val="FF0000"/>
+          <w:sz w:val="22"/>
+          <w:szCs w:val="22"/>
+        </w:rPr>
+        <w:t xml:space="preserve"> – TERMO EM INGLÊS</w:t>
+      </w:r>
+      <w:r>
+        <w:rPr>
+          <w:rFonts w:ascii="Times New Roman" w:hAnsi="Times New Roman" w:cs="Times New Roman"/>
           <w:sz w:val="22"/>
           <w:szCs w:val="22"/>
         </w:rPr>
@@ -4920,7 +4977,7 @@
           <w:sz w:val="22"/>
           <w:szCs w:val="22"/>
         </w:rPr>
-        <w:t xml:space="preserve"> Sistema de Estimativas de </w:t>
+        <w:t xml:space="preserve"> Sistema </w:t>
       </w:r>
       <w:r>
         <w:rPr>
@@ -4929,7 +4986,7 @@
           <w:szCs w:val="22"/>
         </w:rPr>
         <w:lastRenderedPageBreak/>
-        <w:t>Emissões e Remoções de Gases de Efeito Estufa</w:t>
+        <w:t>de Estimativas de Emissões e Remoções de Gases de Efeito Estufa</w:t>
       </w:r>
       <w:r>
         <w:rPr>
@@ -6296,7 +6353,7 @@
           <w:szCs w:val="22"/>
         </w:rPr>
       </w:pPr>
-      <w:bookmarkStart w:id="6" w:name="_Toc78356733"/>
+      <w:bookmarkStart w:id="7" w:name="_Toc78356733"/>
       <w:r>
         <w:rPr>
           <w:rFonts w:ascii="Times New Roman" w:hAnsi="Times New Roman" w:cs="Times New Roman"/>
@@ -6329,7 +6386,7 @@
         </w:rPr>
         <w:t xml:space="preserve"> aprendizado de máquina</w:t>
       </w:r>
-      <w:bookmarkEnd w:id="6"/>
+      <w:bookmarkEnd w:id="7"/>
     </w:p>
     <w:p>
       <w:pPr>
@@ -6816,7 +6873,17 @@
           <w:sz w:val="22"/>
           <w:szCs w:val="22"/>
         </w:rPr>
-        <w:t>(GE et al., 2017; CHIAVEGATTO FILHO et al., 2018; DI MININ et al., 2018; SANTOS et al., 2019b)</w:t>
+        <w:t xml:space="preserve">(GE et al., 2017; CHIAVEGATTO FILHO </w:t>
+      </w:r>
+      <w:r>
+        <w:rPr>
+          <w:rFonts w:ascii="Times New Roman" w:hAnsi="Times New Roman" w:cs="Times New Roman"/>
+          <w:noProof/>
+          <w:sz w:val="22"/>
+          <w:szCs w:val="22"/>
+        </w:rPr>
+        <w:lastRenderedPageBreak/>
+        <w:t>et al., 2018; DI MININ et al., 2018; SANTOS et al., 2019b)</w:t>
       </w:r>
       <w:r>
         <w:rPr>
@@ -6848,16 +6915,7 @@
           <w:sz w:val="22"/>
           <w:szCs w:val="22"/>
         </w:rPr>
-        <w:t xml:space="preserve">a </w:t>
-      </w:r>
-      <w:r>
-        <w:rPr>
-          <w:rFonts w:ascii="Times New Roman" w:hAnsi="Times New Roman" w:cs="Times New Roman"/>
-          <w:sz w:val="22"/>
-          <w:szCs w:val="22"/>
-        </w:rPr>
-        <w:lastRenderedPageBreak/>
-        <w:t xml:space="preserve">respeito de um problema </w:t>
+        <w:t xml:space="preserve">a respeito de um problema </w:t>
       </w:r>
       <w:r>
         <w:rPr>
@@ -8953,7 +9011,7 @@
           <w:szCs w:val="22"/>
         </w:rPr>
       </w:pPr>
-      <w:bookmarkStart w:id="7" w:name="_Toc78356734"/>
+      <w:bookmarkStart w:id="8" w:name="_Toc78356734"/>
       <w:r>
         <w:rPr>
           <w:rFonts w:ascii="Times New Roman" w:hAnsi="Times New Roman" w:cs="Times New Roman"/>
@@ -8971,7 +9029,7 @@
         </w:rPr>
         <w:t xml:space="preserve"> E OBJETIVOS</w:t>
       </w:r>
-      <w:bookmarkEnd w:id="7"/>
+      <w:bookmarkEnd w:id="8"/>
     </w:p>
     <w:p>
       <w:pPr>
@@ -9605,9 +9663,9 @@
           <w:szCs w:val="22"/>
         </w:rPr>
       </w:pPr>
-      <w:bookmarkStart w:id="8" w:name="_Toc275868777"/>
-      <w:bookmarkStart w:id="9" w:name="_Toc78356735"/>
-      <w:bookmarkStart w:id="10" w:name="_Toc275868786"/>
+      <w:bookmarkStart w:id="9" w:name="_Toc275868777"/>
+      <w:bookmarkStart w:id="10" w:name="_Toc78356735"/>
+      <w:bookmarkStart w:id="11" w:name="_Toc275868786"/>
       <w:r>
         <w:rPr>
           <w:rFonts w:ascii="Times New Roman" w:hAnsi="Times New Roman" w:cs="Times New Roman"/>
@@ -9616,8 +9674,8 @@
         </w:rPr>
         <w:t>MATERIAL E MÉTODOS</w:t>
       </w:r>
-      <w:bookmarkEnd w:id="8"/>
       <w:bookmarkEnd w:id="9"/>
+      <w:bookmarkEnd w:id="10"/>
     </w:p>
     <w:p>
       <w:pPr>
@@ -9632,7 +9690,7 @@
           <w:szCs w:val="22"/>
         </w:rPr>
       </w:pPr>
-      <w:bookmarkStart w:id="11" w:name="_Toc78356736"/>
+      <w:bookmarkStart w:id="12" w:name="_Toc78356736"/>
       <w:r>
         <w:rPr>
           <w:rFonts w:ascii="Times New Roman" w:hAnsi="Times New Roman" w:cs="Times New Roman"/>
@@ -9651,7 +9709,7 @@
         </w:rPr>
         <w:t xml:space="preserve"> de dados</w:t>
       </w:r>
-      <w:bookmarkEnd w:id="11"/>
+      <w:bookmarkEnd w:id="12"/>
     </w:p>
     <w:p>
       <w:pPr>
@@ -9886,8 +9944,8 @@
         </w:rPr>
         <w:t xml:space="preserve"> foi determinada ao longo do tempo e do espaço, bem como de demais variáveis como temperatura, umidade do solo e atributos físicos e químicos do solo.</w:t>
       </w:r>
-      <w:bookmarkStart w:id="12" w:name="_Ref66710111"/>
-      <w:bookmarkStart w:id="13" w:name="_Toc66185679"/>
+      <w:bookmarkStart w:id="13" w:name="_Ref66710111"/>
+      <w:bookmarkStart w:id="14" w:name="_Toc66185679"/>
     </w:p>
     <w:p>
       <w:pPr>
@@ -9908,7 +9966,7 @@
         </w:rPr>
         <w:t>Tabela</w:t>
       </w:r>
-      <w:bookmarkEnd w:id="12"/>
+      <w:bookmarkEnd w:id="13"/>
       <w:r>
         <w:rPr>
           <w:rFonts w:ascii="Times New Roman" w:hAnsi="Times New Roman" w:cs="Times New Roman"/>
@@ -9989,7 +10047,7 @@
         </w:rPr>
         <w:t xml:space="preserve"> anos no Brasil central.</w:t>
       </w:r>
-      <w:bookmarkEnd w:id="13"/>
+      <w:bookmarkEnd w:id="14"/>
     </w:p>
     <w:tbl>
       <w:tblPr>
@@ -10602,13 +10660,23 @@
                 <w:szCs w:val="16"/>
               </w:rPr>
             </w:pPr>
+            <w:proofErr w:type="spellStart"/>
             <w:r>
               <w:rPr>
                 <w:rFonts w:ascii="Times New Roman" w:hAnsi="Times New Roman" w:cs="Times New Roman"/>
                 <w:sz w:val="16"/>
                 <w:szCs w:val="16"/>
               </w:rPr>
-              <w:t xml:space="preserve">Latossolo Vermelho </w:t>
+              <w:t>Latossolo</w:t>
+            </w:r>
+            <w:proofErr w:type="spellEnd"/>
+            <w:r>
+              <w:rPr>
+                <w:rFonts w:ascii="Times New Roman" w:hAnsi="Times New Roman" w:cs="Times New Roman"/>
+                <w:sz w:val="16"/>
+                <w:szCs w:val="16"/>
+              </w:rPr>
+              <w:t xml:space="preserve"> Vermelho </w:t>
             </w:r>
             <w:proofErr w:type="spellStart"/>
             <w:r>
@@ -10884,13 +10952,23 @@
                 <w:szCs w:val="16"/>
               </w:rPr>
             </w:pPr>
+            <w:proofErr w:type="spellStart"/>
             <w:r>
               <w:rPr>
                 <w:rFonts w:ascii="Times New Roman" w:hAnsi="Times New Roman" w:cs="Times New Roman"/>
                 <w:sz w:val="16"/>
                 <w:szCs w:val="16"/>
               </w:rPr>
-              <w:t xml:space="preserve">Latossolo Vermelho </w:t>
+              <w:t>Latossolo</w:t>
+            </w:r>
+            <w:proofErr w:type="spellEnd"/>
+            <w:r>
+              <w:rPr>
+                <w:rFonts w:ascii="Times New Roman" w:hAnsi="Times New Roman" w:cs="Times New Roman"/>
+                <w:sz w:val="16"/>
+                <w:szCs w:val="16"/>
+              </w:rPr>
+              <w:t xml:space="preserve"> Vermelho </w:t>
             </w:r>
             <w:proofErr w:type="spellStart"/>
             <w:r>
@@ -11176,13 +11254,23 @@
                 <w:szCs w:val="16"/>
               </w:rPr>
             </w:pPr>
+            <w:proofErr w:type="spellStart"/>
             <w:r>
               <w:rPr>
                 <w:rFonts w:ascii="Times New Roman" w:hAnsi="Times New Roman" w:cs="Times New Roman"/>
                 <w:sz w:val="16"/>
                 <w:szCs w:val="16"/>
               </w:rPr>
-              <w:t xml:space="preserve">Latossolo Vermelho </w:t>
+              <w:t>Latossolo</w:t>
+            </w:r>
+            <w:proofErr w:type="spellEnd"/>
+            <w:r>
+              <w:rPr>
+                <w:rFonts w:ascii="Times New Roman" w:hAnsi="Times New Roman" w:cs="Times New Roman"/>
+                <w:sz w:val="16"/>
+                <w:szCs w:val="16"/>
+              </w:rPr>
+              <w:t xml:space="preserve"> Vermelho </w:t>
             </w:r>
             <w:proofErr w:type="spellStart"/>
             <w:r>
@@ -11458,13 +11546,23 @@
                 <w:szCs w:val="16"/>
               </w:rPr>
             </w:pPr>
+            <w:proofErr w:type="spellStart"/>
             <w:r>
               <w:rPr>
                 <w:rFonts w:ascii="Times New Roman" w:hAnsi="Times New Roman" w:cs="Times New Roman"/>
                 <w:sz w:val="16"/>
                 <w:szCs w:val="16"/>
               </w:rPr>
-              <w:t xml:space="preserve">Latossolo Vermelho </w:t>
+              <w:t>Latossolo</w:t>
+            </w:r>
+            <w:proofErr w:type="spellEnd"/>
+            <w:r>
+              <w:rPr>
+                <w:rFonts w:ascii="Times New Roman" w:hAnsi="Times New Roman" w:cs="Times New Roman"/>
+                <w:sz w:val="16"/>
+                <w:szCs w:val="16"/>
+              </w:rPr>
+              <w:t xml:space="preserve"> Vermelho </w:t>
             </w:r>
             <w:proofErr w:type="spellStart"/>
             <w:r>
@@ -11843,7 +11941,7 @@
           <w:szCs w:val="22"/>
         </w:rPr>
       </w:pPr>
-      <w:bookmarkStart w:id="14" w:name="_Toc78356737"/>
+      <w:bookmarkStart w:id="15" w:name="_Toc78356737"/>
       <w:r>
         <w:rPr>
           <w:rFonts w:ascii="Times New Roman" w:hAnsi="Times New Roman" w:cs="Times New Roman"/>
@@ -11928,7 +12026,7 @@
         </w:rPr>
         <w:t>do solo</w:t>
       </w:r>
-      <w:bookmarkEnd w:id="14"/>
+      <w:bookmarkEnd w:id="15"/>
     </w:p>
     <w:p>
       <w:pPr>
@@ -12028,33 +12126,15 @@
           <w:sz w:val="22"/>
           <w:szCs w:val="22"/>
         </w:rPr>
-        <w:t xml:space="preserve">o </w:t>
-      </w:r>
-      <w:proofErr w:type="gramStart"/>
-      <w:r>
-        <w:rPr>
-          <w:rFonts w:ascii="Times New Roman" w:hAnsi="Times New Roman" w:cs="Times New Roman"/>
-          <w:sz w:val="22"/>
-          <w:szCs w:val="22"/>
-        </w:rPr>
-        <w:t xml:space="preserve">sistema </w:t>
-      </w:r>
-      <w:r>
-        <w:rPr>
-          <w:rFonts w:ascii="Times New Roman" w:hAnsi="Times New Roman" w:cs="Times New Roman"/>
-          <w:sz w:val="22"/>
-          <w:szCs w:val="22"/>
-        </w:rPr>
-        <w:t>monitora</w:t>
-      </w:r>
-      <w:proofErr w:type="gramEnd"/>
-      <w:r>
-        <w:rPr>
-          <w:rFonts w:ascii="Times New Roman" w:hAnsi="Times New Roman" w:cs="Times New Roman"/>
-          <w:sz w:val="22"/>
-          <w:szCs w:val="22"/>
-        </w:rPr>
-        <w:t xml:space="preserve"> as mudanças na concentração de CO</w:t>
+        <w:t xml:space="preserve">o sistema </w:t>
+      </w:r>
+      <w:r>
+        <w:rPr>
+          <w:rFonts w:ascii="Times New Roman" w:hAnsi="Times New Roman" w:cs="Times New Roman"/>
+          <w:sz w:val="22"/>
+          <w:szCs w:val="22"/>
+        </w:rPr>
+        <w:t>monitora as mudanças na concentração de CO</w:t>
       </w:r>
       <w:r>
         <w:rPr>
@@ -12568,7 +12648,7 @@
           <w:szCs w:val="22"/>
         </w:rPr>
       </w:pPr>
-      <w:bookmarkStart w:id="15" w:name="_Toc78356738"/>
+      <w:bookmarkStart w:id="16" w:name="_Toc78356738"/>
       <w:r>
         <w:rPr>
           <w:rFonts w:ascii="Times New Roman" w:hAnsi="Times New Roman" w:cs="Times New Roman"/>
@@ -12615,7 +12695,7 @@
         </w:rPr>
         <w:t xml:space="preserve"> atmosférico</w:t>
       </w:r>
-      <w:bookmarkEnd w:id="15"/>
+      <w:bookmarkEnd w:id="16"/>
     </w:p>
     <w:p>
       <w:pPr>
@@ -12947,7 +13027,7 @@
                     </pic:cNvPicPr>
                   </pic:nvPicPr>
                   <pic:blipFill>
-                    <a:blip r:embed="rId14">
+                    <a:blip r:embed="rId12">
                       <a:extLst>
                         <a:ext uri="{28A0092B-C50C-407E-A947-70E740481C1C}">
                           <a14:useLocalDpi xmlns:a14="http://schemas.microsoft.com/office/drawing/2010/main" val="0"/>
@@ -12987,7 +13067,7 @@
           <w:szCs w:val="20"/>
         </w:rPr>
       </w:pPr>
-      <w:bookmarkStart w:id="16" w:name="_Ref66709747"/>
+      <w:bookmarkStart w:id="17" w:name="_Ref66709747"/>
       <w:r>
         <w:rPr>
           <w:rFonts w:ascii="Times New Roman" w:hAnsi="Times New Roman" w:cs="Times New Roman"/>
@@ -13043,7 +13123,7 @@
         </w:rPr>
         <w:fldChar w:fldCharType="end"/>
       </w:r>
-      <w:bookmarkEnd w:id="16"/>
+      <w:bookmarkEnd w:id="17"/>
       <w:r>
         <w:rPr>
           <w:rFonts w:ascii="Times New Roman" w:hAnsi="Times New Roman" w:cs="Times New Roman"/>
@@ -13087,7 +13167,7 @@
           <w:szCs w:val="22"/>
         </w:rPr>
       </w:pPr>
-      <w:bookmarkStart w:id="17" w:name="_Toc78356739"/>
+      <w:bookmarkStart w:id="18" w:name="_Toc78356739"/>
       <w:r>
         <w:rPr>
           <w:rFonts w:ascii="Times New Roman" w:hAnsi="Times New Roman" w:cs="Times New Roman"/>
@@ -13125,7 +13205,7 @@
         </w:rPr>
         <w:t>s do solo</w:t>
       </w:r>
-      <w:bookmarkEnd w:id="17"/>
+      <w:bookmarkEnd w:id="18"/>
     </w:p>
     <w:p>
       <w:pPr>
@@ -13991,7 +14071,7 @@
           <w:sz w:val="22"/>
           <w:szCs w:val="22"/>
         </w:rPr>
-        <w:t xml:space="preserve"> calculada pela soma dos macroporos e </w:t>
+        <w:t xml:space="preserve"> calculada pela soma dos </w:t>
       </w:r>
       <w:proofErr w:type="spellStart"/>
       <w:r>
@@ -14000,6 +14080,24 @@
           <w:sz w:val="22"/>
           <w:szCs w:val="22"/>
         </w:rPr>
+        <w:t>macroporos</w:t>
+      </w:r>
+      <w:proofErr w:type="spellEnd"/>
+      <w:r>
+        <w:rPr>
+          <w:rFonts w:ascii="Times New Roman" w:hAnsi="Times New Roman" w:cs="Times New Roman"/>
+          <w:sz w:val="22"/>
+          <w:szCs w:val="22"/>
+        </w:rPr>
+        <w:t xml:space="preserve"> e </w:t>
+      </w:r>
+      <w:proofErr w:type="spellStart"/>
+      <w:r>
+        <w:rPr>
+          <w:rFonts w:ascii="Times New Roman" w:hAnsi="Times New Roman" w:cs="Times New Roman"/>
+          <w:sz w:val="22"/>
+          <w:szCs w:val="22"/>
+        </w:rPr>
         <w:t>microporos</w:t>
       </w:r>
       <w:proofErr w:type="spellEnd"/>
@@ -14110,7 +14208,7 @@
         </w:rPr>
         <w:fldChar w:fldCharType="end"/>
       </w:r>
-      <w:bookmarkStart w:id="18" w:name="_Toc275868781"/>
+      <w:bookmarkStart w:id="19" w:name="_Toc275868781"/>
       <w:r>
         <w:rPr>
           <w:rFonts w:ascii="Times New Roman" w:hAnsi="Times New Roman" w:cs="Times New Roman"/>
@@ -14610,7 +14708,7 @@
           <w:szCs w:val="22"/>
         </w:rPr>
       </w:pPr>
-      <w:bookmarkStart w:id="19" w:name="_Toc78356740"/>
+      <w:bookmarkStart w:id="20" w:name="_Toc78356740"/>
       <w:r>
         <w:rPr>
           <w:rFonts w:ascii="Times New Roman" w:hAnsi="Times New Roman" w:cs="Times New Roman"/>
@@ -14620,7 +14718,7 @@
         </w:rPr>
         <w:t>Covariaveis ambientais</w:t>
       </w:r>
-      <w:bookmarkEnd w:id="19"/>
+      <w:bookmarkEnd w:id="20"/>
     </w:p>
     <w:p>
       <w:pPr>
@@ -15061,7 +15159,25 @@
           <w:sz w:val="22"/>
           <w:szCs w:val="22"/>
         </w:rPr>
-        <w:t xml:space="preserve"> (ºC) e</w:t>
+        <w:t xml:space="preserve"> (</w:t>
+      </w:r>
+      <w:proofErr w:type="spellStart"/>
+      <w:r>
+        <w:rPr>
+          <w:rFonts w:ascii="Times New Roman" w:hAnsi="Times New Roman" w:cs="Times New Roman"/>
+          <w:sz w:val="22"/>
+          <w:szCs w:val="22"/>
+        </w:rPr>
+        <w:t>ºC</w:t>
+      </w:r>
+      <w:proofErr w:type="spellEnd"/>
+      <w:r>
+        <w:rPr>
+          <w:rFonts w:ascii="Times New Roman" w:hAnsi="Times New Roman" w:cs="Times New Roman"/>
+          <w:sz w:val="22"/>
+          <w:szCs w:val="22"/>
+        </w:rPr>
+        <w:t>) e</w:t>
       </w:r>
       <w:r>
         <w:rPr>
@@ -15174,17 +15290,16 @@
           <w:szCs w:val="22"/>
         </w:rPr>
       </w:pPr>
-      <w:bookmarkStart w:id="20" w:name="_Toc78356741"/>
-      <w:r>
-        <w:rPr>
-          <w:rFonts w:ascii="Times New Roman" w:hAnsi="Times New Roman" w:cs="Times New Roman"/>
-          <w:sz w:val="22"/>
-          <w:szCs w:val="22"/>
-        </w:rPr>
-        <w:lastRenderedPageBreak/>
+      <w:bookmarkStart w:id="21" w:name="_Toc78356741"/>
+      <w:r>
+        <w:rPr>
+          <w:rFonts w:ascii="Times New Roman" w:hAnsi="Times New Roman" w:cs="Times New Roman"/>
+          <w:sz w:val="22"/>
+          <w:szCs w:val="22"/>
+        </w:rPr>
         <w:t>Forma de análise dos resultados</w:t>
       </w:r>
-      <w:bookmarkEnd w:id="20"/>
+      <w:bookmarkEnd w:id="21"/>
     </w:p>
     <w:p>
       <w:pPr>
@@ -15738,7 +15853,7 @@
         </w:rPr>
         <w:t>(</w:t>
       </w:r>
-      <w:hyperlink r:id="rId15" w:history="1">
+      <w:hyperlink r:id="rId13" w:history="1">
         <w:r>
           <w:rPr>
             <w:rStyle w:val="Hyperlink"/>
@@ -15948,7 +16063,17 @@
           <w:szCs w:val="22"/>
           <w:lang w:val="pt-BR"/>
         </w:rPr>
-        <w:t xml:space="preserve"> será realizado por meio de </w:t>
+        <w:t xml:space="preserve"> </w:t>
+      </w:r>
+      <w:r>
+        <w:rPr>
+          <w:rFonts w:ascii="Times New Roman" w:hAnsi="Times New Roman" w:cs="Times New Roman"/>
+          <w:sz w:val="22"/>
+          <w:szCs w:val="22"/>
+          <w:lang w:val="pt-BR"/>
+        </w:rPr>
+        <w:lastRenderedPageBreak/>
+        <w:t xml:space="preserve">será realizado por meio de </w:t>
       </w:r>
       <w:r>
         <w:rPr>
@@ -16032,10 +16157,9 @@
           <w:szCs w:val="22"/>
           <w:lang w:val="pt-BR"/>
         </w:rPr>
-        <w:lastRenderedPageBreak/>
         <w:t>serão organizados para divulgação de forma que este possa ser utilizado pela comunidade (</w:t>
       </w:r>
-      <w:hyperlink r:id="rId16" w:history="1">
+      <w:hyperlink r:id="rId14" w:history="1">
         <w:r>
           <w:rPr>
             <w:rStyle w:val="Hyperlink"/>
@@ -16081,7 +16205,7 @@
                     </pic:cNvPicPr>
                   </pic:nvPicPr>
                   <pic:blipFill>
-                    <a:blip r:embed="rId17">
+                    <a:blip r:embed="rId15">
                       <a:extLst>
                         <a:ext uri="{28A0092B-C50C-407E-A947-70E740481C1C}">
                           <a14:useLocalDpi xmlns:a14="http://schemas.microsoft.com/office/drawing/2010/main" val="0"/>
@@ -16121,7 +16245,7 @@
           <w:szCs w:val="22"/>
         </w:rPr>
       </w:pPr>
-      <w:bookmarkStart w:id="21" w:name="_Toc66177941"/>
+      <w:bookmarkStart w:id="22" w:name="_Toc66177941"/>
       <w:r>
         <w:rPr>
           <w:rFonts w:ascii="Times New Roman" w:hAnsi="Times New Roman" w:cs="Times New Roman"/>
@@ -16188,7 +16312,7 @@
         </w:rPr>
         <w:t>Etapas do modelo de referência adaptado CRISP-DM, onde as sequencias das fases não serão rígidas uma vez que o movimento entre etapas é requerido (CHAPMAN et al., 2000).</w:t>
       </w:r>
-      <w:bookmarkEnd w:id="21"/>
+      <w:bookmarkEnd w:id="22"/>
     </w:p>
     <w:p>
       <w:pPr>
@@ -16214,7 +16338,7 @@
           <w:szCs w:val="22"/>
         </w:rPr>
       </w:pPr>
-      <w:bookmarkStart w:id="22" w:name="_Toc78356742"/>
+      <w:bookmarkStart w:id="23" w:name="_Toc78356742"/>
       <w:r>
         <w:rPr>
           <w:rFonts w:ascii="Times New Roman" w:hAnsi="Times New Roman" w:cs="Times New Roman"/>
@@ -16223,9 +16347,9 @@
         </w:rPr>
         <w:t>Pré-processamento</w:t>
       </w:r>
-      <w:bookmarkEnd w:id="22"/>
+      <w:bookmarkEnd w:id="23"/>
     </w:p>
-    <w:bookmarkEnd w:id="18"/>
+    <w:bookmarkEnd w:id="19"/>
     <w:p>
       <w:pPr>
         <w:tabs>
@@ -16658,7 +16782,7 @@
           <w:szCs w:val="22"/>
         </w:rPr>
       </w:pPr>
-      <w:bookmarkStart w:id="23" w:name="_Toc78356743"/>
+      <w:bookmarkStart w:id="24" w:name="_Toc78356743"/>
       <w:r>
         <w:rPr>
           <w:rFonts w:ascii="Times New Roman" w:hAnsi="Times New Roman" w:cs="Times New Roman"/>
@@ -16667,7 +16791,7 @@
         </w:rPr>
         <w:t>Aprendizado de máquina</w:t>
       </w:r>
-      <w:bookmarkEnd w:id="23"/>
+      <w:bookmarkEnd w:id="24"/>
     </w:p>
     <w:p>
       <w:pPr>
@@ -17222,7 +17346,25 @@
           <w:sz w:val="22"/>
           <w:szCs w:val="22"/>
         </w:rPr>
-        <w:t xml:space="preserve"> parâmetro do kernel γ (</w:t>
+        <w:t xml:space="preserve"> parâmetro do </w:t>
+      </w:r>
+      <w:proofErr w:type="spellStart"/>
+      <w:r>
+        <w:rPr>
+          <w:rStyle w:val="normaltextrun"/>
+          <w:sz w:val="22"/>
+          <w:szCs w:val="22"/>
+        </w:rPr>
+        <w:t>kernel</w:t>
+      </w:r>
+      <w:proofErr w:type="spellEnd"/>
+      <w:r>
+        <w:rPr>
+          <w:rStyle w:val="normaltextrun"/>
+          <w:sz w:val="22"/>
+          <w:szCs w:val="22"/>
+        </w:rPr>
+        <w:t xml:space="preserve"> γ (</w:t>
       </w:r>
       <w:proofErr w:type="spellStart"/>
       <w:r>
@@ -18145,7 +18287,7 @@
           <w:szCs w:val="22"/>
         </w:rPr>
       </w:pPr>
-      <w:bookmarkStart w:id="24" w:name="_Toc78356744"/>
+      <w:bookmarkStart w:id="25" w:name="_Toc78356744"/>
       <w:r>
         <w:rPr>
           <w:rStyle w:val="normaltextrun"/>
@@ -18165,7 +18307,7 @@
         </w:rPr>
         <w:t xml:space="preserve"> dos diferentes modelos</w:t>
       </w:r>
-      <w:bookmarkEnd w:id="24"/>
+      <w:bookmarkEnd w:id="25"/>
       <w:r>
         <w:rPr>
           <w:rStyle w:val="eop"/>
@@ -20486,7 +20628,7 @@
           <w:szCs w:val="22"/>
         </w:rPr>
       </w:pPr>
-      <w:bookmarkStart w:id="25" w:name="_Toc78356745"/>
+      <w:bookmarkStart w:id="26" w:name="_Toc78356745"/>
       <w:r>
         <w:rPr>
           <w:rFonts w:ascii="Times New Roman" w:hAnsi="Times New Roman" w:cs="Times New Roman"/>
@@ -20495,7 +20637,7 @@
         </w:rPr>
         <w:t>CRONOGRAMA DE ATIVIDADES</w:t>
       </w:r>
-      <w:bookmarkEnd w:id="25"/>
+      <w:bookmarkEnd w:id="26"/>
     </w:p>
     <w:p>
       <w:pPr>
@@ -21009,7 +21151,7 @@
         </w:rPr>
         <w:t xml:space="preserve"> (</w:t>
       </w:r>
-      <w:hyperlink r:id="rId18" w:history="1">
+      <w:hyperlink r:id="rId16" w:history="1">
         <w:r>
           <w:rPr>
             <w:rStyle w:val="Hyperlink"/>
@@ -22367,7 +22509,7 @@
           <w:szCs w:val="22"/>
         </w:rPr>
       </w:pPr>
-      <w:bookmarkStart w:id="26" w:name="_Toc78356746"/>
+      <w:bookmarkStart w:id="27" w:name="_Toc78356746"/>
       <w:r>
         <w:rPr>
           <w:rFonts w:ascii="Times New Roman" w:hAnsi="Times New Roman" w:cs="Times New Roman"/>
@@ -22377,7 +22519,7 @@
         <w:lastRenderedPageBreak/>
         <w:t>RESULTADOS PRELIMINARES</w:t>
       </w:r>
-      <w:bookmarkEnd w:id="26"/>
+      <w:bookmarkEnd w:id="27"/>
     </w:p>
     <w:p>
       <w:pPr>
@@ -22487,25 +22629,7 @@
           <w:sz w:val="22"/>
           <w:szCs w:val="22"/>
         </w:rPr>
-        <w:t xml:space="preserve">em áreas de floresta plantada no Cerrado </w:t>
-      </w:r>
-      <w:proofErr w:type="gramStart"/>
-      <w:r>
-        <w:rPr>
-          <w:rFonts w:ascii="Times New Roman" w:hAnsi="Times New Roman" w:cs="Times New Roman"/>
-          <w:sz w:val="22"/>
-          <w:szCs w:val="22"/>
-        </w:rPr>
-        <w:t>sul</w:t>
-      </w:r>
-      <w:proofErr w:type="gramEnd"/>
-      <w:r>
-        <w:rPr>
-          <w:rFonts w:ascii="Times New Roman" w:hAnsi="Times New Roman" w:cs="Times New Roman"/>
-          <w:sz w:val="22"/>
-          <w:szCs w:val="22"/>
-        </w:rPr>
-        <w:t>-mato-grossense</w:t>
+        <w:t>em áreas de floresta plantada no Cerrado sul-mato-grossense</w:t>
       </w:r>
       <w:r>
         <w:rPr>
@@ -22968,7 +23092,7 @@
                     </pic:cNvPicPr>
                   </pic:nvPicPr>
                   <pic:blipFill>
-                    <a:blip r:embed="rId19">
+                    <a:blip r:embed="rId17">
                       <a:extLst>
                         <a:ext uri="{28A0092B-C50C-407E-A947-70E740481C1C}">
                           <a14:useLocalDpi xmlns:a14="http://schemas.microsoft.com/office/drawing/2010/main" val="0"/>
@@ -23011,8 +23135,8 @@
           <w:sz w:val="20"/>
         </w:rPr>
       </w:pPr>
-      <w:bookmarkStart w:id="27" w:name="_Ref66710277"/>
-      <w:bookmarkStart w:id="28" w:name="_Toc66177942"/>
+      <w:bookmarkStart w:id="28" w:name="_Ref66710277"/>
+      <w:bookmarkStart w:id="29" w:name="_Toc66177942"/>
       <w:r>
         <w:rPr>
           <w:rFonts w:ascii="Times New Roman" w:hAnsi="Times New Roman" w:cs="Times New Roman"/>
@@ -23062,7 +23186,7 @@
         </w:rPr>
         <w:fldChar w:fldCharType="end"/>
       </w:r>
-      <w:bookmarkEnd w:id="27"/>
+      <w:bookmarkEnd w:id="28"/>
       <w:r>
         <w:rPr>
           <w:rFonts w:ascii="Times New Roman" w:hAnsi="Times New Roman" w:cs="Times New Roman"/>
@@ -23120,7 +23244,7 @@
         </w:rPr>
         <w:t>; c) Áreas de florestas plantadas: pinus, eucalipto e mata ciliar, respectivamente.</w:t>
       </w:r>
-      <w:bookmarkEnd w:id="28"/>
+      <w:bookmarkEnd w:id="29"/>
     </w:p>
     <w:p>
       <w:pPr>
@@ -23273,7 +23397,25 @@
           <w:sz w:val="22"/>
           <w:szCs w:val="22"/>
         </w:rPr>
-        <w:t xml:space="preserve"> radiação solar (Rs)</w:t>
+        <w:t xml:space="preserve"> radiação solar (</w:t>
+      </w:r>
+      <w:proofErr w:type="spellStart"/>
+      <w:r>
+        <w:rPr>
+          <w:rFonts w:ascii="Times New Roman" w:hAnsi="Times New Roman" w:cs="Times New Roman"/>
+          <w:sz w:val="22"/>
+          <w:szCs w:val="22"/>
+        </w:rPr>
+        <w:t>Rs</w:t>
+      </w:r>
+      <w:proofErr w:type="spellEnd"/>
+      <w:r>
+        <w:rPr>
+          <w:rFonts w:ascii="Times New Roman" w:hAnsi="Times New Roman" w:cs="Times New Roman"/>
+          <w:sz w:val="22"/>
+          <w:szCs w:val="22"/>
+        </w:rPr>
+        <w:t>)</w:t>
       </w:r>
       <w:r>
         <w:rPr>
@@ -23749,7 +23891,7 @@
                     </pic:cNvPicPr>
                   </pic:nvPicPr>
                   <pic:blipFill>
-                    <a:blip r:embed="rId20">
+                    <a:blip r:embed="rId18">
                       <a:extLst>
                         <a:ext uri="{28A0092B-C50C-407E-A947-70E740481C1C}">
                           <a14:useLocalDpi xmlns:a14="http://schemas.microsoft.com/office/drawing/2010/main" val="0"/>
@@ -23790,8 +23932,8 @@
           <w:szCs w:val="20"/>
         </w:rPr>
       </w:pPr>
-      <w:bookmarkStart w:id="29" w:name="_Ref66710296"/>
-      <w:bookmarkStart w:id="30" w:name="_Toc66177943"/>
+      <w:bookmarkStart w:id="30" w:name="_Ref66710296"/>
+      <w:bookmarkStart w:id="31" w:name="_Toc66177943"/>
       <w:r>
         <w:rPr>
           <w:rFonts w:ascii="Times New Roman" w:hAnsi="Times New Roman" w:cs="Times New Roman"/>
@@ -23847,7 +23989,7 @@
         </w:rPr>
         <w:fldChar w:fldCharType="end"/>
       </w:r>
-      <w:bookmarkEnd w:id="29"/>
+      <w:bookmarkEnd w:id="30"/>
       <w:r>
         <w:rPr>
           <w:rFonts w:ascii="Times New Roman" w:hAnsi="Times New Roman" w:cs="Times New Roman"/>
@@ -23962,7 +24104,7 @@
         </w:rPr>
         <w:t xml:space="preserve"> (c).</w:t>
       </w:r>
-      <w:bookmarkEnd w:id="30"/>
+      <w:bookmarkEnd w:id="31"/>
     </w:p>
     <w:p>
       <w:pPr>
@@ -24331,6 +24473,7 @@
         </w:rPr>
         <w:t xml:space="preserve"> Na dinâmica espaço temporal as </w:t>
       </w:r>
+      <w:proofErr w:type="spellStart"/>
       <w:r>
         <w:rPr>
           <w:rFonts w:ascii="Times New Roman" w:hAnsi="Times New Roman" w:cs="Times New Roman"/>
@@ -24345,7 +24488,16 @@
           <w:sz w:val="22"/>
           <w:szCs w:val="22"/>
         </w:rPr>
-        <w:t xml:space="preserve">variáveis </w:t>
+        <w:t>variáveis</w:t>
+      </w:r>
+      <w:proofErr w:type="spellEnd"/>
+      <w:r>
+        <w:rPr>
+          <w:rFonts w:ascii="Times New Roman" w:hAnsi="Times New Roman" w:cs="Times New Roman"/>
+          <w:sz w:val="22"/>
+          <w:szCs w:val="22"/>
+        </w:rPr>
+        <w:t xml:space="preserve"> </w:t>
       </w:r>
       <w:r>
         <w:rPr>
@@ -24710,7 +24862,7 @@
                     </pic:cNvPicPr>
                   </pic:nvPicPr>
                   <pic:blipFill>
-                    <a:blip r:embed="rId21">
+                    <a:blip r:embed="rId19">
                       <a:extLst>
                         <a:ext uri="{28A0092B-C50C-407E-A947-70E740481C1C}">
                           <a14:useLocalDpi xmlns:a14="http://schemas.microsoft.com/office/drawing/2010/main" val="0"/>
@@ -24754,7 +24906,7 @@
           <w:szCs w:val="18"/>
         </w:rPr>
       </w:pPr>
-      <w:bookmarkStart w:id="31" w:name="_Toc66177944"/>
+      <w:bookmarkStart w:id="32" w:name="_Toc66177944"/>
       <w:r>
         <w:rPr>
           <w:rFonts w:ascii="Times New Roman" w:hAnsi="Times New Roman" w:cs="Times New Roman"/>
@@ -25011,7 +25163,7 @@
         </w:rPr>
         <w:t>) e erro quadrático médio (RMSE).</w:t>
       </w:r>
-      <w:bookmarkEnd w:id="31"/>
+      <w:bookmarkEnd w:id="32"/>
       <w:r>
         <w:rPr>
           <w:rFonts w:ascii="Times New Roman" w:hAnsi="Times New Roman" w:cs="Times New Roman"/>
@@ -25068,7 +25220,7 @@
           <w:szCs w:val="22"/>
         </w:rPr>
       </w:pPr>
-      <w:bookmarkStart w:id="32" w:name="_Toc78356747"/>
+      <w:bookmarkStart w:id="33" w:name="_Toc78356747"/>
       <w:r>
         <w:rPr>
           <w:rFonts w:ascii="Times New Roman" w:hAnsi="Times New Roman" w:cs="Times New Roman"/>
@@ -25085,12 +25237,15 @@
         </w:rPr>
         <w:t>FERÊNCIAS BIBLIOGRÁFICAS</w:t>
       </w:r>
-      <w:bookmarkEnd w:id="10"/>
-      <w:bookmarkEnd w:id="32"/>
+      <w:bookmarkEnd w:id="11"/>
+      <w:bookmarkEnd w:id="33"/>
     </w:p>
     <w:p>
       <w:pPr>
         <w:pStyle w:val="EndNoteBibliography"/>
+        <w:rPr>
+          <w:lang w:val="en-US"/>
+        </w:rPr>
       </w:pPr>
       <w:r>
         <w:rPr>
@@ -25115,151 +25270,238 @@
         <w:fldChar w:fldCharType="separate"/>
       </w:r>
       <w:r>
+        <w:rPr>
+          <w:lang w:val="en-US"/>
+        </w:rPr>
         <w:t xml:space="preserve">BESALATPOUR, A. A.; AYOUBI, S.; HAJABBASI, M. A.; MOSADDEGHI, M. R.; SCHULIN, R. Estimating wet soil aggregate stability from easily available properties in a highly mountainous watershed. </w:t>
       </w:r>
       <w:r>
         <w:rPr>
           <w:b/>
+          <w:lang w:val="en-US"/>
         </w:rPr>
         <w:t>Catena</w:t>
       </w:r>
       <w:r>
+        <w:rPr>
+          <w:lang w:val="en-US"/>
+        </w:rPr>
         <w:t>, v. 111, n., p. 72-79, 2013.</w:t>
       </w:r>
     </w:p>
     <w:p>
       <w:pPr>
         <w:pStyle w:val="EndNoteBibliography"/>
-      </w:pPr>
-      <w:r>
+        <w:rPr>
+          <w:lang w:val="en-US"/>
+        </w:rPr>
+      </w:pPr>
+      <w:r>
+        <w:rPr>
+          <w:lang w:val="en-US"/>
+        </w:rPr>
         <w:t>BICALHO, E. S.; PANOSSO, A. R.; TEIXEIRA, D. D. B.; MIRANDA, J. G. V.; PEREIRA, G. T.; LA SCALA, N. Spatial variability structure of soil CO</w:t>
       </w:r>
       <w:r>
         <w:rPr>
           <w:vertAlign w:val="subscript"/>
+          <w:lang w:val="en-US"/>
         </w:rPr>
         <w:t>2</w:t>
       </w:r>
       <w:r>
+        <w:rPr>
+          <w:lang w:val="en-US"/>
+        </w:rPr>
         <w:t xml:space="preserve"> emission and soil attributes in a sugarcane area. </w:t>
       </w:r>
       <w:r>
         <w:rPr>
           <w:b/>
+          <w:lang w:val="en-US"/>
         </w:rPr>
         <w:t>Agriculture Ecosystems &amp; Environment</w:t>
       </w:r>
       <w:r>
+        <w:rPr>
+          <w:lang w:val="en-US"/>
+        </w:rPr>
         <w:t>, v. 189, n., p. 206-215, 2014.</w:t>
       </w:r>
     </w:p>
     <w:p>
       <w:pPr>
         <w:pStyle w:val="EndNoteBibliography"/>
-      </w:pPr>
-      <w:r>
+        <w:rPr>
+          <w:lang w:val="en-US"/>
+        </w:rPr>
+      </w:pPr>
+      <w:r>
+        <w:rPr>
+          <w:lang w:val="en-US"/>
+        </w:rPr>
         <w:t xml:space="preserve">BRUCE, P.; BRUCE, A. </w:t>
       </w:r>
       <w:r>
         <w:rPr>
           <w:b/>
+          <w:lang w:val="en-US"/>
         </w:rPr>
         <w:t>Practical Statistics for Data Scientists</w:t>
       </w:r>
       <w:r>
+        <w:rPr>
+          <w:lang w:val="en-US"/>
+        </w:rPr>
         <w:t>.  United States of America: O’Reilly Media, Inc., 2017. 562 p.</w:t>
       </w:r>
     </w:p>
     <w:p>
       <w:pPr>
         <w:pStyle w:val="EndNoteBibliography"/>
-      </w:pPr>
-      <w:r>
+        <w:rPr>
+          <w:lang w:val="en-US"/>
+        </w:rPr>
+      </w:pPr>
+      <w:r>
+        <w:rPr>
+          <w:lang w:val="en-US"/>
+        </w:rPr>
         <w:t xml:space="preserve">CARVALHO, J. L. N.; CERRI, C. E. P.; FEIGL, B. J.; PICCOLO, M. C.; GODINHO, V. P.; CERRI, C. C. Carbon sequestration in agricultural soils in the Cerrado region of the Brazilian Amazon. </w:t>
       </w:r>
       <w:r>
         <w:rPr>
           <w:b/>
+          <w:lang w:val="en-US"/>
         </w:rPr>
         <w:t>Soil &amp; Tillage Research</w:t>
       </w:r>
       <w:r>
+        <w:rPr>
+          <w:lang w:val="en-US"/>
+        </w:rPr>
         <w:t>, v. 103, n. 2, p. 342-349, 2009.</w:t>
       </w:r>
     </w:p>
     <w:p>
       <w:pPr>
         <w:pStyle w:val="EndNoteBibliography"/>
-      </w:pPr>
-      <w:r>
+        <w:rPr>
+          <w:lang w:val="en-US"/>
+        </w:rPr>
+      </w:pPr>
+      <w:r>
+        <w:rPr>
+          <w:lang w:val="en-US"/>
+        </w:rPr>
         <w:t>CHAPMAN, P.; CLINTON, J.; KERBER, R.; KHABAZA, T.; REINARTZ, T.; SHEARER, C. R.; WIRTH, R., 2000. CRISP-DM 1.0: Step-by-step data mining guide.</w:t>
       </w:r>
     </w:p>
     <w:p>
       <w:pPr>
         <w:pStyle w:val="EndNoteBibliography"/>
-      </w:pPr>
-      <w:r>
+        <w:rPr>
+          <w:lang w:val="en-US"/>
+        </w:rPr>
+      </w:pPr>
+      <w:r>
+        <w:rPr>
+          <w:lang w:val="en-US"/>
+        </w:rPr>
         <w:t xml:space="preserve">CHEN, G. Q.; CHEN, Z. M. Carbon emissions and resources use by Chinese economy 2007: A 135-sector inventory and input-output embodiment. </w:t>
       </w:r>
       <w:r>
         <w:rPr>
           <w:b/>
+          <w:lang w:val="en-US"/>
         </w:rPr>
         <w:t>Communications in Nonlinear Science and Numerical Simulation</w:t>
       </w:r>
       <w:r>
+        <w:rPr>
+          <w:lang w:val="en-US"/>
+        </w:rPr>
         <w:t>, v. 15, n. 11, p. 3647-3732, 2010.</w:t>
       </w:r>
     </w:p>
     <w:p>
       <w:pPr>
         <w:pStyle w:val="EndNoteBibliography"/>
-      </w:pPr>
-      <w:r>
+        <w:rPr>
+          <w:lang w:val="en-US"/>
+        </w:rPr>
+      </w:pPr>
+      <w:r>
+        <w:rPr>
+          <w:lang w:val="en-US"/>
+        </w:rPr>
         <w:t xml:space="preserve">CHIAVEGATTO FILHO, A. D. P.; DOS SANTOS, H. G.; DO NASCIMENTO, C. F.; MASSA, K.; KAWACHI, I. Overachieving Municipalities in Public Health: A Machine-learning Approach. </w:t>
       </w:r>
       <w:r>
         <w:rPr>
           <w:b/>
+          <w:lang w:val="en-US"/>
         </w:rPr>
         <w:t>Epidemiology</w:t>
       </w:r>
       <w:r>
+        <w:rPr>
+          <w:lang w:val="en-US"/>
+        </w:rPr>
         <w:t>, v. 29, n. 6, p. 836-840, 2018.</w:t>
       </w:r>
     </w:p>
     <w:p>
       <w:pPr>
         <w:pStyle w:val="EndNoteBibliography"/>
-      </w:pPr>
-      <w:r>
+        <w:rPr>
+          <w:lang w:val="en-US"/>
+        </w:rPr>
+      </w:pPr>
+      <w:r>
+        <w:rPr>
+          <w:lang w:val="en-US"/>
+        </w:rPr>
         <w:t xml:space="preserve">CHOLLET, F.; ALLAIRE, J. J. </w:t>
       </w:r>
       <w:r>
         <w:rPr>
           <w:b/>
+          <w:lang w:val="en-US"/>
         </w:rPr>
         <w:t>Deep Learning with R</w:t>
       </w:r>
       <w:r>
+        <w:rPr>
+          <w:lang w:val="en-US"/>
+        </w:rPr>
         <w:t>. 2017. 341 p.</w:t>
       </w:r>
     </w:p>
     <w:p>
       <w:pPr>
         <w:pStyle w:val="EndNoteBibliography"/>
-      </w:pPr>
-      <w:r>
+        <w:rPr>
+          <w:lang w:val="en-US"/>
+        </w:rPr>
+      </w:pPr>
+      <w:r>
+        <w:rPr>
+          <w:lang w:val="en-US"/>
+        </w:rPr>
         <w:t xml:space="preserve">DI MININ, E.; FINK, C.; TENKANEN, H.; HIIPPALA, T. Machine learning for tracking illegal wildlife trade on social media. </w:t>
       </w:r>
       <w:r>
         <w:rPr>
           <w:b/>
+          <w:lang w:val="en-US"/>
         </w:rPr>
         <w:t>Nature Ecology &amp; Evolution</w:t>
       </w:r>
       <w:r>
+        <w:rPr>
+          <w:lang w:val="en-US"/>
+        </w:rPr>
         <w:t>, v. 2, n. 3, p. 406-407, 2018.</w:t>
       </w:r>
     </w:p>
@@ -25268,6 +25510,9 @@
         <w:pStyle w:val="EndNoteBibliography"/>
       </w:pPr>
       <w:r>
+        <w:rPr>
+          <w:lang w:val="en-US"/>
+        </w:rPr>
         <w:t xml:space="preserve">ELLERT, B. H.; BETTANY, J. R. Calculation of organic matter and nutrients stored in soils under contrasting management regimes. </w:t>
       </w:r>
       <w:r>
@@ -25283,6 +25528,9 @@
     <w:p>
       <w:pPr>
         <w:pStyle w:val="EndNoteBibliography"/>
+        <w:rPr>
+          <w:lang w:val="en-US"/>
+        </w:rPr>
       </w:pPr>
       <w:r>
         <w:t xml:space="preserve">EMBRAPA. </w:t>
@@ -25294,99 +25542,161 @@
         <w:t>Manual de métodos de análise de solo</w:t>
       </w:r>
       <w:r>
-        <w:t>. 2 ed.  Brasília: Ministério da Agricultura e do Abastecimento / EMBRAPA-CNPS, 1997. 212 p.</w:t>
+        <w:t xml:space="preserve">. 2 ed.  Brasília: Ministério da Agricultura e do Abastecimento / EMBRAPA-CNPS, 1997. </w:t>
+      </w:r>
+      <w:r>
+        <w:rPr>
+          <w:lang w:val="en-US"/>
+        </w:rPr>
+        <w:t>212 p.</w:t>
       </w:r>
     </w:p>
     <w:p>
       <w:pPr>
         <w:pStyle w:val="EndNoteBibliography"/>
-      </w:pPr>
-      <w:r>
+        <w:rPr>
+          <w:lang w:val="en-US"/>
+        </w:rPr>
+      </w:pPr>
+      <w:r>
+        <w:rPr>
+          <w:lang w:val="en-US"/>
+        </w:rPr>
         <w:t xml:space="preserve">FARHATE, C. V. V.; DE SOUZA, Z. M.; OLIVEIRA, S. R. D.; TAVARES, R. L. M.; CARVALHO, J. L. N. Use of data mining techniques to classify soil CO2 emission induced by crop management in sugarcane field. </w:t>
       </w:r>
       <w:r>
         <w:rPr>
           <w:b/>
+          <w:lang w:val="en-US"/>
         </w:rPr>
         <w:t>Plos One</w:t>
       </w:r>
       <w:r>
+        <w:rPr>
+          <w:lang w:val="en-US"/>
+        </w:rPr>
         <w:t>, v. 13, n. 3, p., 2018.</w:t>
       </w:r>
     </w:p>
     <w:p>
       <w:pPr>
         <w:pStyle w:val="EndNoteBibliography"/>
-      </w:pPr>
-      <w:r>
+        <w:rPr>
+          <w:lang w:val="en-US"/>
+        </w:rPr>
+      </w:pPr>
+      <w:r>
+        <w:rPr>
+          <w:lang w:val="en-US"/>
+        </w:rPr>
         <w:t xml:space="preserve">GE, Z.; SONG, Z.; DING, S. X.; HUANG, B. Data Mining and Analytics in the Process Industry: The Role of Machine Learning. </w:t>
       </w:r>
       <w:r>
         <w:rPr>
           <w:b/>
+          <w:lang w:val="en-US"/>
         </w:rPr>
         <w:t>IEEE Access</w:t>
       </w:r>
       <w:r>
+        <w:rPr>
+          <w:lang w:val="en-US"/>
+        </w:rPr>
         <w:t>, v. 5, n., p. 20590-20616, 2017.</w:t>
       </w:r>
     </w:p>
     <w:p>
       <w:pPr>
         <w:pStyle w:val="EndNoteBibliography"/>
-      </w:pPr>
-      <w:r>
+        <w:rPr>
+          <w:lang w:val="en-US"/>
+        </w:rPr>
+      </w:pPr>
+      <w:r>
+        <w:rPr>
+          <w:lang w:val="en-US"/>
+        </w:rPr>
         <w:t xml:space="preserve">GRAF, A.; HERBST, M.; WEIHERMULLER, L.; HUISMAN, J. A.; PROLINGHEUER, N.; BORNEMANN, L.; VEREECKEN, H. Analyzing spatiotemporal variability of heterotrophic soil respiration at the field scale using orthogonal functions. </w:t>
       </w:r>
       <w:r>
         <w:rPr>
           <w:b/>
+          <w:lang w:val="en-US"/>
         </w:rPr>
         <w:t>Geoderma</w:t>
       </w:r>
       <w:r>
+        <w:rPr>
+          <w:lang w:val="en-US"/>
+        </w:rPr>
         <w:t>, v. 181, n., p. 91-101, 2012.</w:t>
       </w:r>
     </w:p>
     <w:p>
       <w:pPr>
         <w:pStyle w:val="EndNoteBibliography"/>
-      </w:pPr>
-      <w:r>
+        <w:rPr>
+          <w:lang w:val="en-US"/>
+        </w:rPr>
+      </w:pPr>
+      <w:r>
+        <w:rPr>
+          <w:lang w:val="en-US"/>
+        </w:rPr>
         <w:t xml:space="preserve">KHAN, M. Z.; KHAN, M. F. Application of ANFIS, ANN and fuzzy time series models to CO2 emission from the energy sector and global temperature increase. </w:t>
       </w:r>
       <w:r>
         <w:rPr>
           <w:b/>
+          <w:lang w:val="en-US"/>
         </w:rPr>
         <w:t>International Journal of Climate Change Strategies and Management</w:t>
       </w:r>
       <w:r>
+        <w:rPr>
+          <w:lang w:val="en-US"/>
+        </w:rPr>
         <w:t>, v. 11, n. 5, p. 622-642, 2019.</w:t>
       </w:r>
     </w:p>
     <w:p>
       <w:pPr>
         <w:pStyle w:val="EndNoteBibliography"/>
-      </w:pPr>
-      <w:r>
+        <w:rPr>
+          <w:lang w:val="en-US"/>
+        </w:rPr>
+      </w:pPr>
+      <w:r>
+        <w:rPr>
+          <w:lang w:val="en-US"/>
+        </w:rPr>
         <w:t>KUHN, M.; JOHNSON, K., 2013. Applied predictive modeling.</w:t>
       </w:r>
     </w:p>
     <w:p>
       <w:pPr>
         <w:pStyle w:val="EndNoteBibliography"/>
-      </w:pPr>
-      <w:r>
+        <w:rPr>
+          <w:lang w:val="en-US"/>
+        </w:rPr>
+      </w:pPr>
+      <w:r>
+        <w:rPr>
+          <w:lang w:val="en-US"/>
+        </w:rPr>
         <w:t xml:space="preserve">LAGANIERE, J.; ANGERS, D. A.; PARE, D. Carbon accumulation in agricultural soils after afforestation: a meta-analysis. </w:t>
       </w:r>
       <w:r>
         <w:rPr>
           <w:b/>
+          <w:lang w:val="en-US"/>
         </w:rPr>
         <w:t>Global Change Biology</w:t>
       </w:r>
       <w:r>
+        <w:rPr>
+          <w:lang w:val="en-US"/>
+        </w:rPr>
         <w:t>, v. 16, n. 1, p. 439-453, 2010.</w:t>
       </w:r>
     </w:p>
@@ -25395,6 +25705,9 @@
         <w:pStyle w:val="EndNoteBibliography"/>
       </w:pPr>
       <w:r>
+        <w:rPr>
+          <w:lang w:val="en-US"/>
+        </w:rPr>
         <w:t xml:space="preserve">LEON, E.; VARGAS, R.; BULLOCK, S.; LOPEZ, E.; PANOSSO, A. R.; LA SCALA JR, N. Hot spots, hot moments, and spatio-temporal controls on soil CO2 efflux in a water-limited ecosystem. </w:t>
       </w:r>
       <w:r>
@@ -25410,6 +25723,9 @@
     <w:p>
       <w:pPr>
         <w:pStyle w:val="EndNoteBibliography"/>
+        <w:rPr>
+          <w:lang w:val="en-US"/>
+        </w:rPr>
       </w:pPr>
       <w:r>
         <w:lastRenderedPageBreak/>
@@ -25422,7 +25738,13 @@
         <w:t>Avaliação do estado nutricional das plantas: princípios e aplicações</w:t>
       </w:r>
       <w:r>
-        <w:t>.  Piracicaba: Potafós, 1997.  p.</w:t>
+        <w:t xml:space="preserve">.  </w:t>
+      </w:r>
+      <w:r>
+        <w:rPr>
+          <w:lang w:val="en-US"/>
+        </w:rPr>
+        <w:t>Piracicaba: Potafós, 1997.  p.</w:t>
       </w:r>
     </w:p>
     <w:p>
@@ -25430,6 +25752,9 @@
         <w:pStyle w:val="EndNoteBibliography"/>
       </w:pPr>
       <w:r>
+        <w:rPr>
+          <w:lang w:val="en-US"/>
+        </w:rPr>
         <w:t xml:space="preserve">MCBRATNEY, A. B.; ODEH, I. O. A.; BISHOP, T. F. A.; DUNBAR, M. S.; SHATAR, T. M. An overview of pedometric techniques for use in soil survey. </w:t>
       </w:r>
       <w:r>
@@ -25479,6 +25804,9 @@
     <w:p>
       <w:pPr>
         <w:pStyle w:val="EndNoteBibliography"/>
+        <w:rPr>
+          <w:lang w:val="en-US"/>
+        </w:rPr>
       </w:pPr>
       <w:r>
         <w:t xml:space="preserve">MORAES, J. F. L.; VOLKOFF, B.; CERRI, C. C.; BERNOUX, M. Soil properties under Amazon forest and changes due to pasture installation in Rondonia, Brazil. </w:t>
@@ -25486,56 +25814,84 @@
       <w:r>
         <w:rPr>
           <w:b/>
+          <w:lang w:val="en-US"/>
         </w:rPr>
         <w:t>Geoderma</w:t>
       </w:r>
       <w:r>
+        <w:rPr>
+          <w:lang w:val="en-US"/>
+        </w:rPr>
         <w:t>, v. 70, n. 1, p. 63-81, 1996.</w:t>
       </w:r>
     </w:p>
     <w:p>
       <w:pPr>
         <w:pStyle w:val="EndNoteBibliography"/>
-      </w:pPr>
-      <w:r>
+        <w:rPr>
+          <w:lang w:val="en-US"/>
+        </w:rPr>
+      </w:pPr>
+      <w:r>
+        <w:rPr>
+          <w:lang w:val="en-US"/>
+        </w:rPr>
         <w:t>R DEVELOPMENT CORE TEAM.</w:t>
       </w:r>
       <w:r>
         <w:rPr>
           <w:b/>
+          <w:lang w:val="en-US"/>
         </w:rPr>
         <w:t xml:space="preserve"> A language and environment for  statistical computing</w:t>
       </w:r>
       <w:r>
+        <w:rPr>
+          <w:lang w:val="en-US"/>
+        </w:rPr>
         <w:t xml:space="preserve">. R Foundation for Statistical Computing, Vienna, Austria. ISBN 3-900051-07-0, URL </w:t>
       </w:r>
-      <w:hyperlink r:id="rId22" w:history="1">
+      <w:hyperlink r:id="rId20" w:history="1">
         <w:r>
           <w:rPr>
             <w:rStyle w:val="Hyperlink"/>
             <w:rFonts w:ascii="Calibri" w:hAnsi="Calibri"/>
+            <w:lang w:val="en-US"/>
           </w:rPr>
           <w:t>http://www.R-project.org/</w:t>
         </w:r>
       </w:hyperlink>
       <w:r>
+        <w:rPr>
+          <w:lang w:val="en-US"/>
+        </w:rPr>
         <w:t>.</w:t>
       </w:r>
     </w:p>
     <w:p>
       <w:pPr>
         <w:pStyle w:val="EndNoteBibliography"/>
-      </w:pPr>
-      <w:r>
+        <w:rPr>
+          <w:lang w:val="en-US"/>
+        </w:rPr>
+      </w:pPr>
+      <w:r>
+        <w:rPr>
+          <w:lang w:val="en-US"/>
+        </w:rPr>
         <w:t xml:space="preserve">RAICH, J. W.; SCHLESINGER, W. H. The global carbon-dioxide flux in soil respiration and its relationship to vegetation and climate. </w:t>
       </w:r>
       <w:r>
         <w:rPr>
           <w:b/>
+          <w:lang w:val="en-US"/>
         </w:rPr>
         <w:t>Tellus Series B-Chemical and Physical Meteorology</w:t>
       </w:r>
       <w:r>
+        <w:rPr>
+          <w:lang w:val="en-US"/>
+        </w:rPr>
         <w:t>, v. 44, n. 2, p. 81-99, 1992.</w:t>
       </w:r>
     </w:p>
@@ -25559,6 +25915,9 @@
     <w:p>
       <w:pPr>
         <w:pStyle w:val="EndNoteBibliography"/>
+        <w:rPr>
+          <w:lang w:val="en-US"/>
+        </w:rPr>
       </w:pPr>
       <w:r>
         <w:t xml:space="preserve">RAIJ, B. V.; DE ANDRADE, J. C.; CANTARELLA, H.; QUAGGIO, J. A. </w:t>
@@ -25570,23 +25929,39 @@
         <w:t>Análise química do solo para fins de fertilidade</w:t>
       </w:r>
       <w:r>
-        <w:t>.  Campinas: Fundação Cargill, 1987. 170 p.</w:t>
+        <w:t xml:space="preserve">.  </w:t>
+      </w:r>
+      <w:r>
+        <w:rPr>
+          <w:lang w:val="en-US"/>
+        </w:rPr>
+        <w:t>Campinas: Fundação Cargill, 1987. 170 p.</w:t>
       </w:r>
     </w:p>
     <w:p>
       <w:pPr>
         <w:pStyle w:val="EndNoteBibliography"/>
-      </w:pPr>
-      <w:r>
+        <w:rPr>
+          <w:lang w:val="en-US"/>
+        </w:rPr>
+      </w:pPr>
+      <w:r>
+        <w:rPr>
+          <w:lang w:val="en-US"/>
+        </w:rPr>
         <w:t xml:space="preserve">REICHSTEIN, M.; CAMPS-VALLS, G.; STEVENS, B.; JUNG, M.; DENZLER, J.; CARVALHAIS, N.; PRABHAT Deep learning and process understanding for data-driven Earth system science. </w:t>
       </w:r>
       <w:r>
         <w:rPr>
           <w:b/>
+          <w:lang w:val="en-US"/>
         </w:rPr>
         <w:t>Nature</w:t>
       </w:r>
       <w:r>
+        <w:rPr>
+          <w:lang w:val="en-US"/>
+        </w:rPr>
         <w:t>, v. 566, n. 7743, p. 195-204, 2019.</w:t>
       </w:r>
     </w:p>
@@ -25595,6 +25970,9 @@
         <w:pStyle w:val="EndNoteBibliography"/>
       </w:pPr>
       <w:r>
+        <w:rPr>
+          <w:lang w:val="en-US"/>
+        </w:rPr>
         <w:t xml:space="preserve">SANTOS, G. A. D.; MOITINHO, M. R.; SILVA, B. D.; XAVIER, C. V.; TEIXEIRA, D. D.; CORA, J. E.; LA SCALA, N. Effects of long-term no-tillage systems with different succession cropping strategies on the variation of soil CO2 emission. </w:t>
       </w:r>
       <w:r>
@@ -25627,6 +26005,9 @@
     <w:p>
       <w:pPr>
         <w:pStyle w:val="EndNoteBibliography"/>
+        <w:rPr>
+          <w:lang w:val="en-US"/>
+        </w:rPr>
       </w:pPr>
       <w:r>
         <w:t xml:space="preserve">SEGNINI, A.; CARVALHO, J. L. N.; BOLONHEZI, D.; MILORI, D.; DA SILVA, W. T. L.; SIMOES, M. L.; CANTARELLA, H.; DE MARIA, I. C.; MARTIN-NETO, L. Carbon stock and humification index of organic matter affected by sugarcane straw and soil management. </w:t>
@@ -25634,185 +26015,287 @@
       <w:r>
         <w:rPr>
           <w:b/>
+          <w:lang w:val="en-US"/>
         </w:rPr>
         <w:t>Scientia Agricola</w:t>
       </w:r>
       <w:r>
+        <w:rPr>
+          <w:lang w:val="en-US"/>
+        </w:rPr>
         <w:t>, v. 70, n. 5, p. 321-326, 2013.</w:t>
       </w:r>
     </w:p>
     <w:p>
       <w:pPr>
         <w:pStyle w:val="EndNoteBibliography"/>
-      </w:pPr>
-      <w:r>
+        <w:rPr>
+          <w:lang w:val="en-US"/>
+        </w:rPr>
+      </w:pPr>
+      <w:r>
+        <w:rPr>
+          <w:lang w:val="en-US"/>
+        </w:rPr>
         <w:t xml:space="preserve">SHADRIN, D.; PUKALCHIK, M.; KOVALEVA, E.; FEDOROV, M. Artificial intelligence models to predict acute phytotoxicity in petroleum contaminated soils. </w:t>
       </w:r>
       <w:r>
         <w:rPr>
           <w:b/>
+          <w:lang w:val="en-US"/>
         </w:rPr>
         <w:t>Ecotoxicology and Environmental Safety</w:t>
       </w:r>
       <w:r>
+        <w:rPr>
+          <w:lang w:val="en-US"/>
+        </w:rPr>
         <w:t>, v. 194, n., p., 2020.</w:t>
       </w:r>
     </w:p>
     <w:p>
       <w:pPr>
         <w:pStyle w:val="EndNoteBibliography"/>
-      </w:pPr>
-      <w:r>
+        <w:rPr>
+          <w:lang w:val="en-US"/>
+        </w:rPr>
+      </w:pPr>
+      <w:r>
+        <w:rPr>
+          <w:lang w:val="en-US"/>
+        </w:rPr>
         <w:t xml:space="preserve">SIERRA, C. A.; TRUMBORE, S. E.; DAVIDSON, E. A.; VICCA, S.; JANSSENS, I. Sensitivity of decomposition rates of soil organic matter with respect to simultaneous changes in temperature and moisture. </w:t>
       </w:r>
       <w:r>
         <w:rPr>
           <w:b/>
+          <w:lang w:val="en-US"/>
         </w:rPr>
         <w:t>Journal of Advances in Modeling Earth Systems</w:t>
       </w:r>
       <w:r>
+        <w:rPr>
+          <w:lang w:val="en-US"/>
+        </w:rPr>
         <w:t>, v. 7, n. 1, p. 335-356, 2015.</w:t>
       </w:r>
     </w:p>
     <w:p>
       <w:pPr>
         <w:pStyle w:val="EndNoteBibliography"/>
-      </w:pPr>
-      <w:r>
+        <w:rPr>
+          <w:lang w:val="en-US"/>
+        </w:rPr>
+      </w:pPr>
+      <w:r>
+        <w:rPr>
+          <w:lang w:val="en-US"/>
+        </w:rPr>
         <w:t xml:space="preserve">THANGAVEL, R.; KANCHIKERIMATH, M.; SUDHARSANAM, A.; AYYANADAR, A.; KARUNANITHI, R.; DESHMUKH, N. A.; VANAO, N. S. Evaluating organic carbon fractions, temperature sensitivity and artificial neural network modeling of CO2 efflux in soils: Impact of land use change in subtropical India (Meghalaya). </w:t>
       </w:r>
       <w:r>
         <w:rPr>
           <w:b/>
+          <w:lang w:val="en-US"/>
         </w:rPr>
         <w:t>Ecological Indicators</w:t>
       </w:r>
       <w:r>
+        <w:rPr>
+          <w:lang w:val="en-US"/>
+        </w:rPr>
         <w:t>, v. 93, n., p. 129-141, 2018.</w:t>
       </w:r>
     </w:p>
     <w:p>
       <w:pPr>
         <w:pStyle w:val="EndNoteBibliography"/>
-      </w:pPr>
-      <w:r>
+        <w:rPr>
+          <w:lang w:val="en-US"/>
+        </w:rPr>
+      </w:pPr>
+      <w:r>
+        <w:rPr>
+          <w:lang w:val="en-US"/>
+        </w:rPr>
         <w:t xml:space="preserve">TRAMONTANA, G.; JUNG, M.; SCHWALM, C. R.; ICHII, K.; CAMPS-VALLS, G.; RADULY, B.; REICHSTEIN, M.; ARAIN, M. A.; CESCATTI, A.; KIELY, G.; MERBOLD, L.; SERRANO-ORTIZ, P.; SICKERT, S.; WOLF, S.; PAPALE, D. Predicting carbon dioxide and energy fluxes across global FLUXNET sites with regression algorithms. </w:t>
       </w:r>
       <w:r>
         <w:rPr>
           <w:b/>
+          <w:lang w:val="en-US"/>
         </w:rPr>
         <w:t>Biogeosciences</w:t>
       </w:r>
       <w:r>
+        <w:rPr>
+          <w:lang w:val="en-US"/>
+        </w:rPr>
         <w:t>, v. 13, n. 14, p. 4291-4313, 2016.</w:t>
       </w:r>
     </w:p>
     <w:p>
       <w:pPr>
         <w:pStyle w:val="EndNoteBibliography"/>
-      </w:pPr>
-      <w:r>
+        <w:rPr>
+          <w:lang w:val="en-US"/>
+        </w:rPr>
+      </w:pPr>
+      <w:r>
+        <w:rPr>
+          <w:lang w:val="en-US"/>
+        </w:rPr>
         <w:t>VICENTINI, M. E.; PINOTTI, C. R.; HIRAI, W. Y.; DE MORAES, M. L. T.; MONTANARI, R.; FILHO, M. C. M. T.; MILORI, D. M. B. P.; JÚNIOR, N. L. S.; PANOSSO, A. R. CO</w:t>
       </w:r>
       <w:r>
         <w:rPr>
           <w:vertAlign w:val="subscript"/>
+          <w:lang w:val="en-US"/>
         </w:rPr>
         <w:t>2</w:t>
       </w:r>
       <w:r>
+        <w:rPr>
+          <w:lang w:val="en-US"/>
+        </w:rPr>
         <w:t xml:space="preserve"> emission and its relation to soil temperature, moisture, and O2 absorption in the reforested areas of Cerrado biome, Central Brazil. </w:t>
       </w:r>
       <w:r>
         <w:rPr>
           <w:b/>
+          <w:lang w:val="en-US"/>
         </w:rPr>
         <w:t>Plant and Soil</w:t>
       </w:r>
       <w:r>
+        <w:rPr>
+          <w:lang w:val="en-US"/>
+        </w:rPr>
         <w:t>, v., n., p., 2019.</w:t>
       </w:r>
     </w:p>
     <w:p>
       <w:pPr>
         <w:pStyle w:val="EndNoteBibliography"/>
-      </w:pPr>
-      <w:r>
+        <w:rPr>
+          <w:lang w:val="en-US"/>
+        </w:rPr>
+      </w:pPr>
+      <w:r>
+        <w:rPr>
+          <w:lang w:val="en-US"/>
+        </w:rPr>
         <w:lastRenderedPageBreak/>
         <w:t xml:space="preserve">WARNER, D. L.; BOND-LAMBERTY, B.; JIAN, J.; STELL, E.; VARGAS, R. Spatial Predictions and Associated Uncertainty of Annual Soil Respiration at the Global Scale. </w:t>
       </w:r>
       <w:r>
         <w:rPr>
           <w:b/>
+          <w:lang w:val="en-US"/>
         </w:rPr>
         <w:t>Global Biogeochemical Cycles</w:t>
       </w:r>
       <w:r>
+        <w:rPr>
+          <w:lang w:val="en-US"/>
+        </w:rPr>
         <w:t>, v. 33, n. 12, p. 1733-1745, 2019.</w:t>
       </w:r>
     </w:p>
     <w:p>
       <w:pPr>
         <w:pStyle w:val="EndNoteBibliography"/>
-      </w:pPr>
-      <w:r>
+        <w:rPr>
+          <w:lang w:val="en-US"/>
+        </w:rPr>
+      </w:pPr>
+      <w:r>
+        <w:rPr>
+          <w:lang w:val="en-US"/>
+        </w:rPr>
         <w:t xml:space="preserve">WARNER, D. L.; VARGAS, R.; SEYFFERTH, A.; INAMDAR, S. Transitional slopes act as hotspots of both soil CO2 emission and CH4 uptake in a temperate forest landscape. </w:t>
       </w:r>
       <w:r>
         <w:rPr>
           <w:b/>
+          <w:lang w:val="en-US"/>
         </w:rPr>
         <w:t>Biogeochemistry</w:t>
       </w:r>
       <w:r>
+        <w:rPr>
+          <w:lang w:val="en-US"/>
+        </w:rPr>
         <w:t>, v. 138, n. 2, p. 121-135, 2018.</w:t>
       </w:r>
     </w:p>
     <w:p>
       <w:pPr>
         <w:pStyle w:val="EndNoteBibliography"/>
-      </w:pPr>
-      <w:r>
+        <w:rPr>
+          <w:lang w:val="en-US"/>
+        </w:rPr>
+      </w:pPr>
+      <w:r>
+        <w:rPr>
+          <w:lang w:val="en-US"/>
+        </w:rPr>
         <w:t xml:space="preserve">WMO. </w:t>
       </w:r>
       <w:r>
         <w:rPr>
           <w:b/>
+          <w:lang w:val="en-US"/>
         </w:rPr>
         <w:t>WMO Greenhouse Gas Bulletin (GHG Bulletin) - No. 16: The State of Greenhouse Gases in the Atmosphere Based on Global Observations through 2019</w:t>
       </w:r>
       <w:r>
+        <w:rPr>
+          <w:lang w:val="en-US"/>
+        </w:rPr>
         <w:t xml:space="preserve">. World Meteorological Organization, World Data Centre for Greenhouse Gases, Tokyo, Japan. </w:t>
       </w:r>
-      <w:hyperlink r:id="rId23" w:history="1">
+      <w:hyperlink r:id="rId21" w:history="1">
         <w:r>
           <w:rPr>
             <w:rStyle w:val="Hyperlink"/>
             <w:rFonts w:ascii="Calibri" w:hAnsi="Calibri"/>
+            <w:lang w:val="en-US"/>
           </w:rPr>
           <w:t>https://library.wmo.int/doc_num.php?explnum_id=10437</w:t>
         </w:r>
       </w:hyperlink>
       <w:r>
+        <w:rPr>
+          <w:lang w:val="en-US"/>
+        </w:rPr>
         <w:t>.</w:t>
       </w:r>
     </w:p>
     <w:p>
       <w:pPr>
         <w:pStyle w:val="EndNoteBibliography"/>
-      </w:pPr>
-      <w:r>
+        <w:rPr>
+          <w:lang w:val="en-US"/>
+        </w:rPr>
+      </w:pPr>
+      <w:r>
+        <w:rPr>
+          <w:lang w:val="en-US"/>
+        </w:rPr>
         <w:t xml:space="preserve">YILMAZ, I.; KAYNAR, O. Multiple regression, ANN (RBF, MLP) and ANFIS models for prediction of swell potential of clayey soils. </w:t>
       </w:r>
       <w:r>
         <w:rPr>
           <w:b/>
+          <w:lang w:val="en-US"/>
         </w:rPr>
         <w:t>Expert Systems with Applications</w:t>
       </w:r>
       <w:r>
+        <w:rPr>
+          <w:lang w:val="en-US"/>
+        </w:rPr>
         <w:t>, v. 38, n. 5, p. 5958-5966, 2011.</w:t>
       </w:r>
     </w:p>
@@ -25854,71 +26337,87 @@
         <w:jc w:val="center"/>
         <w:rPr>
           <w:rFonts w:ascii="Times New Roman" w:hAnsi="Times New Roman" w:cs="Times New Roman"/>
-        </w:rPr>
-      </w:pPr>
-      <w:r>
-        <w:rPr>
-          <w:rFonts w:ascii="Times New Roman" w:hAnsi="Times New Roman" w:cs="Times New Roman"/>
+          <w:lang w:val="en-US"/>
+        </w:rPr>
+      </w:pPr>
+      <w:proofErr w:type="spellStart"/>
+      <w:r>
+        <w:rPr>
+          <w:rFonts w:ascii="Times New Roman" w:hAnsi="Times New Roman" w:cs="Times New Roman"/>
+          <w:lang w:val="en-US"/>
         </w:rPr>
         <w:t>Jaboticabal</w:t>
       </w:r>
-      <w:r>
-        <w:rPr>
-          <w:rFonts w:ascii="Times New Roman" w:hAnsi="Times New Roman" w:cs="Times New Roman"/>
+      <w:proofErr w:type="spellEnd"/>
+      <w:r>
+        <w:rPr>
+          <w:rFonts w:ascii="Times New Roman" w:hAnsi="Times New Roman" w:cs="Times New Roman"/>
+          <w:lang w:val="en-US"/>
         </w:rPr>
         <w:t>-SP</w:t>
       </w:r>
       <w:r>
         <w:rPr>
           <w:rFonts w:ascii="Times New Roman" w:hAnsi="Times New Roman" w:cs="Times New Roman"/>
+          <w:lang w:val="en-US"/>
         </w:rPr>
         <w:t xml:space="preserve">, </w:t>
       </w:r>
       <w:r>
         <w:rPr>
           <w:rFonts w:ascii="Times New Roman" w:hAnsi="Times New Roman" w:cs="Times New Roman"/>
+          <w:lang w:val="en-US"/>
         </w:rPr>
         <w:t>30</w:t>
       </w:r>
       <w:r>
         <w:rPr>
           <w:rFonts w:ascii="Times New Roman" w:hAnsi="Times New Roman" w:cs="Times New Roman"/>
+          <w:lang w:val="en-US"/>
         </w:rPr>
         <w:t xml:space="preserve"> </w:t>
       </w:r>
       <w:r>
         <w:rPr>
           <w:rFonts w:ascii="Times New Roman" w:hAnsi="Times New Roman" w:cs="Times New Roman"/>
+          <w:lang w:val="en-US"/>
         </w:rPr>
         <w:t xml:space="preserve">de </w:t>
       </w:r>
-      <w:r>
-        <w:rPr>
-          <w:rFonts w:ascii="Times New Roman" w:hAnsi="Times New Roman" w:cs="Times New Roman"/>
+      <w:proofErr w:type="spellStart"/>
+      <w:r>
+        <w:rPr>
+          <w:rFonts w:ascii="Times New Roman" w:hAnsi="Times New Roman" w:cs="Times New Roman"/>
+          <w:lang w:val="en-US"/>
         </w:rPr>
         <w:t>julho</w:t>
       </w:r>
-      <w:r>
-        <w:rPr>
-          <w:rFonts w:ascii="Times New Roman" w:hAnsi="Times New Roman" w:cs="Times New Roman"/>
+      <w:proofErr w:type="spellEnd"/>
+      <w:r>
+        <w:rPr>
+          <w:rFonts w:ascii="Times New Roman" w:hAnsi="Times New Roman" w:cs="Times New Roman"/>
+          <w:lang w:val="en-US"/>
         </w:rPr>
         <w:t xml:space="preserve"> </w:t>
       </w:r>
       <w:r>
         <w:rPr>
           <w:rFonts w:ascii="Times New Roman" w:hAnsi="Times New Roman" w:cs="Times New Roman"/>
+          <w:lang w:val="en-US"/>
         </w:rPr>
         <w:t xml:space="preserve">de </w:t>
       </w:r>
       <w:r>
         <w:rPr>
           <w:rFonts w:ascii="Times New Roman" w:hAnsi="Times New Roman" w:cs="Times New Roman"/>
+          <w:lang w:val="en-US"/>
         </w:rPr>
         <w:t>20</w:t>
       </w:r>
       <w:r>
         <w:rPr>
           <w:rFonts w:ascii="Times New Roman" w:hAnsi="Times New Roman" w:cs="Times New Roman"/>
+          <w:lang w:val="en-US"/>
         </w:rPr>
         <w:t>21</w:t>
       </w:r>
@@ -25937,6 +26436,7 @@
         <w:jc w:val="center"/>
         <w:rPr>
           <w:rFonts w:ascii="Times New Roman" w:hAnsi="Times New Roman" w:cs="Times New Roman"/>
+          <w:lang w:val="en-US"/>
         </w:rPr>
       </w:pPr>
     </w:p>
@@ -25979,11 +26479,11 @@
                     </pic:cNvPicPr>
                   </pic:nvPicPr>
                   <pic:blipFill>
-                    <a:blip r:embed="rId24">
+                    <a:blip r:embed="rId22">
                       <a:extLst>
                         <a:ext uri="{BEBA8EAE-BF5A-486C-A8C5-ECC9F3942E4B}">
                           <a14:imgProps xmlns:a14="http://schemas.microsoft.com/office/drawing/2010/main">
-                            <a14:imgLayer r:embed="rId25">
+                            <a14:imgLayer r:embed="rId23">
                               <a14:imgEffect>
                                 <a14:backgroundRemoval t="38312" b="74675" l="3668" r="92278">
                                   <a14:foregroundMark x1="32819" y1="61039" x2="33205" y2="66883"/>
@@ -26133,7 +26633,7 @@
                     </pic:cNvPicPr>
                   </pic:nvPicPr>
                   <pic:blipFill>
-                    <a:blip r:embed="rId26" cstate="print">
+                    <a:blip r:embed="rId24" cstate="print">
                       <a:extLst>
                         <a:ext uri="{28A0092B-C50C-407E-A947-70E740481C1C}">
                           <a14:useLocalDpi xmlns:a14="http://schemas.microsoft.com/office/drawing/2010/main" val="0"/>
@@ -26202,19 +26702,11 @@
         <w:rPr>
           <w:rFonts w:ascii="Times New Roman" w:hAnsi="Times New Roman" w:cs="Times New Roman"/>
         </w:rPr>
-        <w:t xml:space="preserve">Prof. Dr. Alan Rodrigo </w:t>
-      </w:r>
-      <w:proofErr w:type="spellStart"/>
-      <w:r>
-        <w:rPr>
-          <w:rFonts w:ascii="Times New Roman" w:hAnsi="Times New Roman" w:cs="Times New Roman"/>
-        </w:rPr>
-        <w:t>Panosso</w:t>
-      </w:r>
-      <w:proofErr w:type="spellEnd"/>
+        <w:t>Prof. Dr. Alan Rodrigo Panosso</w:t>
+      </w:r>
     </w:p>
     <w:sectPr>
-      <w:footerReference w:type="default" r:id="rId27"/>
+      <w:footerReference w:type="default" r:id="rId25"/>
       <w:pgSz w:w="12240" w:h="15840"/>
       <w:pgMar w:top="1418" w:right="1134" w:bottom="1418" w:left="1134" w:header="709" w:footer="709" w:gutter="0"/>
       <w:cols w:space="708"/>
@@ -26225,7 +26717,7 @@
 </file>
 
 <file path=word/comments.xml><?xml version="1.0" encoding="utf-8"?>
-<w:comments xmlns:wpc="http://schemas.microsoft.com/office/word/2010/wordprocessingCanvas" xmlns:cx="http://schemas.microsoft.com/office/drawing/2014/chartex" xmlns:cx1="http://schemas.microsoft.com/office/drawing/2015/9/8/chartex" xmlns:cx2="http://schemas.microsoft.com/office/drawing/2015/10/21/chartex" xmlns:cx3="http://schemas.microsoft.com/office/drawing/2016/5/9/chartex" xmlns:cx4="http://schemas.microsoft.com/office/drawing/2016/5/10/chartex" xmlns:cx5="http://schemas.microsoft.com/office/drawing/2016/5/11/chartex" xmlns:cx6="http://schemas.microsoft.com/office/drawing/2016/5/12/chartex" xmlns:cx7="http://schemas.microsoft.com/office/drawing/2016/5/13/chartex" xmlns:cx8="http://schemas.microsoft.com/office/drawing/2016/5/14/chartex" xmlns:mc="http://schemas.openxmlformats.org/markup-compatibility/2006" xmlns:aink="http://schemas.microsoft.com/office/drawing/2016/ink" xmlns:am3d="http://schemas.microsoft.com/office/drawing/2017/model3d" xmlns:o="urn:schemas-microsoft-com:office:office" xmlns:r="http://schemas.openxmlformats.org/officeDocument/2006/relationships" xmlns:m="http://schemas.openxmlformats.org/officeDocument/2006/math" xmlns:v="urn:schemas-microsoft-com:vml" xmlns:wp14="http://schemas.microsoft.com/office/word/2010/wordprocessingDrawing" xmlns:wp="http://schemas.openxmlformats.org/drawingml/2006/wordprocessingDrawing" xmlns:w10="urn:schemas-microsoft-com:office:word" xmlns:w="http://schemas.openxmlformats.org/wordprocessingml/2006/main" xmlns:w14="http://schemas.microsoft.com/office/word/2010/wordml" xmlns:w15="http://schemas.microsoft.com/office/word/2012/wordml" xmlns:w16cex="http://schemas.microsoft.com/office/word/2018/wordml/cex" xmlns:w16cid="http://schemas.microsoft.com/office/word/2016/wordml/cid" xmlns:w16="http://schemas.microsoft.com/office/word/2018/wordml" xmlns:w16sdtdh="http://schemas.microsoft.com/office/word/2020/wordml/sdtdatahash" xmlns:w16se="http://schemas.microsoft.com/office/word/2015/wordml/symex" xmlns:wpg="http://schemas.microsoft.com/office/word/2010/wordprocessingGroup" xmlns:wpi="http://schemas.microsoft.com/office/word/2010/wordprocessingInk" xmlns:wne="http://schemas.microsoft.com/office/word/2006/wordml" xmlns:wps="http://schemas.microsoft.com/office/word/2010/wordprocessingShape" mc:Ignorable="w14 w15 w16se w16cid w16 w16cex w16sdtdh wp14">
+<w:comments xmlns:wpc="http://schemas.microsoft.com/office/word/2010/wordprocessingCanvas" xmlns:mc="http://schemas.openxmlformats.org/markup-compatibility/2006" xmlns:o="urn:schemas-microsoft-com:office:office" xmlns:r="http://schemas.openxmlformats.org/officeDocument/2006/relationships" xmlns:m="http://schemas.openxmlformats.org/officeDocument/2006/math" xmlns:v="urn:schemas-microsoft-com:vml" xmlns:wp14="http://schemas.microsoft.com/office/word/2010/wordprocessingDrawing" xmlns:wp="http://schemas.openxmlformats.org/drawingml/2006/wordprocessingDrawing" xmlns:w10="urn:schemas-microsoft-com:office:word" xmlns:w="http://schemas.openxmlformats.org/wordprocessingml/2006/main" xmlns:w14="http://schemas.microsoft.com/office/word/2010/wordml" xmlns:w15="http://schemas.microsoft.com/office/word/2012/wordml" xmlns:wpg="http://schemas.microsoft.com/office/word/2010/wordprocessingGroup" xmlns:wpi="http://schemas.microsoft.com/office/word/2010/wordprocessingInk" xmlns:wne="http://schemas.microsoft.com/office/word/2006/wordml" xmlns:wps="http://schemas.microsoft.com/office/word/2010/wordprocessingShape" mc:Ignorable="w14 w15 wp14">
   <w:comment w:id="4" w:author="Letícia" w:date="2022-05-02T08:59:00Z" w:initials="L">
     <w:p>
       <w:pPr>
@@ -26242,7 +26734,7 @@
       </w:r>
     </w:p>
   </w:comment>
-  <w:comment w:id="5" w:author="Letícia" w:date="2022-05-02T09:02:00Z" w:initials="L">
+  <w:comment w:id="5" w:author="Usuario" w:date="2022-05-04T16:24:00Z" w:initials="U">
     <w:p>
       <w:pPr>
         <w:pStyle w:val="Textodecomentrio"/>
@@ -26254,17 +26746,27 @@
         <w:annotationRef/>
       </w:r>
       <w:r>
-        <w:t>Adição do termo “fonte” para similar com o processo de perda de carbono do solo.</w:t>
-      </w:r>
+        <w:t xml:space="preserve">Bom momento para adicionar o trabalho do Fernando, e se necessário, definir os termos </w:t>
+      </w:r>
+      <w:proofErr w:type="spellStart"/>
+      <w:r>
+        <w:t>cold</w:t>
+      </w:r>
+      <w:proofErr w:type="spellEnd"/>
+      <w:r>
+        <w:t>-spot e hot-spot</w:t>
+      </w:r>
+      <w:bookmarkStart w:id="6" w:name="_GoBack"/>
+      <w:bookmarkEnd w:id="6"/>
     </w:p>
   </w:comment>
 </w:comments>
 </file>
 
 <file path=word/commentsExtended.xml><?xml version="1.0" encoding="utf-8"?>
-<w15:commentsEx xmlns:wpc="http://schemas.microsoft.com/office/word/2010/wordprocessingCanvas" xmlns:cx="http://schemas.microsoft.com/office/drawing/2014/chartex" xmlns:cx1="http://schemas.microsoft.com/office/drawing/2015/9/8/chartex" xmlns:cx2="http://schemas.microsoft.com/office/drawing/2015/10/21/chartex" xmlns:cx3="http://schemas.microsoft.com/office/drawing/2016/5/9/chartex" xmlns:cx4="http://schemas.microsoft.com/office/drawing/2016/5/10/chartex" xmlns:cx5="http://schemas.microsoft.com/office/drawing/2016/5/11/chartex" xmlns:cx6="http://schemas.microsoft.com/office/drawing/2016/5/12/chartex" xmlns:cx7="http://schemas.microsoft.com/office/drawing/2016/5/13/chartex" xmlns:cx8="http://schemas.microsoft.com/office/drawing/2016/5/14/chartex" xmlns:mc="http://schemas.openxmlformats.org/markup-compatibility/2006" xmlns:aink="http://schemas.microsoft.com/office/drawing/2016/ink" xmlns:am3d="http://schemas.microsoft.com/office/drawing/2017/model3d" xmlns:o="urn:schemas-microsoft-com:office:office" xmlns:r="http://schemas.openxmlformats.org/officeDocument/2006/relationships" xmlns:m="http://schemas.openxmlformats.org/officeDocument/2006/math" xmlns:v="urn:schemas-microsoft-com:vml" xmlns:wp14="http://schemas.microsoft.com/office/word/2010/wordprocessingDrawing" xmlns:wp="http://schemas.openxmlformats.org/drawingml/2006/wordprocessingDrawing" xmlns:w10="urn:schemas-microsoft-com:office:word" xmlns:w="http://schemas.openxmlformats.org/wordprocessingml/2006/main" xmlns:w14="http://schemas.microsoft.com/office/word/2010/wordml" xmlns:w15="http://schemas.microsoft.com/office/word/2012/wordml" xmlns:w16cex="http://schemas.microsoft.com/office/word/2018/wordml/cex" xmlns:w16cid="http://schemas.microsoft.com/office/word/2016/wordml/cid" xmlns:w16="http://schemas.microsoft.com/office/word/2018/wordml" xmlns:w16sdtdh="http://schemas.microsoft.com/office/word/2020/wordml/sdtdatahash" xmlns:w16se="http://schemas.microsoft.com/office/word/2015/wordml/symex" xmlns:wpg="http://schemas.microsoft.com/office/word/2010/wordprocessingGroup" xmlns:wpi="http://schemas.microsoft.com/office/word/2010/wordprocessingInk" xmlns:wne="http://schemas.microsoft.com/office/word/2006/wordml" xmlns:wps="http://schemas.microsoft.com/office/word/2010/wordprocessingShape" mc:Ignorable="w14 w15 w16se w16cid w16 w16cex w16sdtdh wp14">
+<w15:commentsEx xmlns:wpc="http://schemas.microsoft.com/office/word/2010/wordprocessingCanvas" xmlns:mc="http://schemas.openxmlformats.org/markup-compatibility/2006" xmlns:o="urn:schemas-microsoft-com:office:office" xmlns:r="http://schemas.openxmlformats.org/officeDocument/2006/relationships" xmlns:m="http://schemas.openxmlformats.org/officeDocument/2006/math" xmlns:v="urn:schemas-microsoft-com:vml" xmlns:wp14="http://schemas.microsoft.com/office/word/2010/wordprocessingDrawing" xmlns:wp="http://schemas.openxmlformats.org/drawingml/2006/wordprocessingDrawing" xmlns:w10="urn:schemas-microsoft-com:office:word" xmlns:w="http://schemas.openxmlformats.org/wordprocessingml/2006/main" xmlns:w14="http://schemas.microsoft.com/office/word/2010/wordml" xmlns:w15="http://schemas.microsoft.com/office/word/2012/wordml" xmlns:wpg="http://schemas.microsoft.com/office/word/2010/wordprocessingGroup" xmlns:wpi="http://schemas.microsoft.com/office/word/2010/wordprocessingInk" xmlns:wne="http://schemas.microsoft.com/office/word/2006/wordml" xmlns:wps="http://schemas.microsoft.com/office/word/2010/wordprocessingShape" mc:Ignorable="w14 w15 wp14">
   <w15:commentEx w15:paraId="79FE130D" w15:done="0"/>
-  <w15:commentEx w15:paraId="6EA57CFB" w15:done="0"/>
+  <w15:commentEx w15:paraId="3329C50E" w15:done="0"/>
 </w15:commentsEx>
 </file>
 
@@ -26283,7 +26785,7 @@
 </file>
 
 <file path=word/endnotes.xml><?xml version="1.0" encoding="utf-8"?>
-<w:endnotes xmlns:wpc="http://schemas.microsoft.com/office/word/2010/wordprocessingCanvas" xmlns:cx="http://schemas.microsoft.com/office/drawing/2014/chartex" xmlns:cx1="http://schemas.microsoft.com/office/drawing/2015/9/8/chartex" xmlns:cx2="http://schemas.microsoft.com/office/drawing/2015/10/21/chartex" xmlns:cx3="http://schemas.microsoft.com/office/drawing/2016/5/9/chartex" xmlns:cx4="http://schemas.microsoft.com/office/drawing/2016/5/10/chartex" xmlns:cx5="http://schemas.microsoft.com/office/drawing/2016/5/11/chartex" xmlns:cx6="http://schemas.microsoft.com/office/drawing/2016/5/12/chartex" xmlns:cx7="http://schemas.microsoft.com/office/drawing/2016/5/13/chartex" xmlns:cx8="http://schemas.microsoft.com/office/drawing/2016/5/14/chartex" xmlns:mc="http://schemas.openxmlformats.org/markup-compatibility/2006" xmlns:aink="http://schemas.microsoft.com/office/drawing/2016/ink" xmlns:am3d="http://schemas.microsoft.com/office/drawing/2017/model3d" xmlns:o="urn:schemas-microsoft-com:office:office" xmlns:r="http://schemas.openxmlformats.org/officeDocument/2006/relationships" xmlns:m="http://schemas.openxmlformats.org/officeDocument/2006/math" xmlns:v="urn:schemas-microsoft-com:vml" xmlns:wp14="http://schemas.microsoft.com/office/word/2010/wordprocessingDrawing" xmlns:wp="http://schemas.openxmlformats.org/drawingml/2006/wordprocessingDrawing" xmlns:w10="urn:schemas-microsoft-com:office:word" xmlns:w="http://schemas.openxmlformats.org/wordprocessingml/2006/main" xmlns:w14="http://schemas.microsoft.com/office/word/2010/wordml" xmlns:w15="http://schemas.microsoft.com/office/word/2012/wordml" xmlns:w16cex="http://schemas.microsoft.com/office/word/2018/wordml/cex" xmlns:w16cid="http://schemas.microsoft.com/office/word/2016/wordml/cid" xmlns:w16="http://schemas.microsoft.com/office/word/2018/wordml" xmlns:w16sdtdh="http://schemas.microsoft.com/office/word/2020/wordml/sdtdatahash" xmlns:w16se="http://schemas.microsoft.com/office/word/2015/wordml/symex" xmlns:wpg="http://schemas.microsoft.com/office/word/2010/wordprocessingGroup" xmlns:wpi="http://schemas.microsoft.com/office/word/2010/wordprocessingInk" xmlns:wne="http://schemas.microsoft.com/office/word/2006/wordml" xmlns:wps="http://schemas.microsoft.com/office/word/2010/wordprocessingShape" mc:Ignorable="w14 w15 w16se w16cid w16 w16cex w16sdtdh wp14">
+<w:endnotes xmlns:wpc="http://schemas.microsoft.com/office/word/2010/wordprocessingCanvas" xmlns:mc="http://schemas.openxmlformats.org/markup-compatibility/2006" xmlns:o="urn:schemas-microsoft-com:office:office" xmlns:r="http://schemas.openxmlformats.org/officeDocument/2006/relationships" xmlns:m="http://schemas.openxmlformats.org/officeDocument/2006/math" xmlns:v="urn:schemas-microsoft-com:vml" xmlns:wp14="http://schemas.microsoft.com/office/word/2010/wordprocessingDrawing" xmlns:wp="http://schemas.openxmlformats.org/drawingml/2006/wordprocessingDrawing" xmlns:w10="urn:schemas-microsoft-com:office:word" xmlns:w="http://schemas.openxmlformats.org/wordprocessingml/2006/main" xmlns:w14="http://schemas.microsoft.com/office/word/2010/wordml" xmlns:w15="http://schemas.microsoft.com/office/word/2012/wordml" xmlns:wpg="http://schemas.microsoft.com/office/word/2010/wordprocessingGroup" xmlns:wpi="http://schemas.microsoft.com/office/word/2010/wordprocessingInk" xmlns:wne="http://schemas.microsoft.com/office/word/2006/wordml" xmlns:wps="http://schemas.microsoft.com/office/word/2010/wordprocessingShape" mc:Ignorable="w14 w15 wp14">
   <w:endnote w:type="separator" w:id="-1">
     <w:p>
       <w:r>
@@ -26302,7 +26804,7 @@
 </file>
 
 <file path=word/footer1.xml><?xml version="1.0" encoding="utf-8"?>
-<w:ftr xmlns:wpc="http://schemas.microsoft.com/office/word/2010/wordprocessingCanvas" xmlns:cx="http://schemas.microsoft.com/office/drawing/2014/chartex" xmlns:cx1="http://schemas.microsoft.com/office/drawing/2015/9/8/chartex" xmlns:cx2="http://schemas.microsoft.com/office/drawing/2015/10/21/chartex" xmlns:cx3="http://schemas.microsoft.com/office/drawing/2016/5/9/chartex" xmlns:cx4="http://schemas.microsoft.com/office/drawing/2016/5/10/chartex" xmlns:cx5="http://schemas.microsoft.com/office/drawing/2016/5/11/chartex" xmlns:cx6="http://schemas.microsoft.com/office/drawing/2016/5/12/chartex" xmlns:cx7="http://schemas.microsoft.com/office/drawing/2016/5/13/chartex" xmlns:cx8="http://schemas.microsoft.com/office/drawing/2016/5/14/chartex" xmlns:mc="http://schemas.openxmlformats.org/markup-compatibility/2006" xmlns:aink="http://schemas.microsoft.com/office/drawing/2016/ink" xmlns:am3d="http://schemas.microsoft.com/office/drawing/2017/model3d" xmlns:o="urn:schemas-microsoft-com:office:office" xmlns:r="http://schemas.openxmlformats.org/officeDocument/2006/relationships" xmlns:m="http://schemas.openxmlformats.org/officeDocument/2006/math" xmlns:v="urn:schemas-microsoft-com:vml" xmlns:wp14="http://schemas.microsoft.com/office/word/2010/wordprocessingDrawing" xmlns:wp="http://schemas.openxmlformats.org/drawingml/2006/wordprocessingDrawing" xmlns:w10="urn:schemas-microsoft-com:office:word" xmlns:w="http://schemas.openxmlformats.org/wordprocessingml/2006/main" xmlns:w14="http://schemas.microsoft.com/office/word/2010/wordml" xmlns:w15="http://schemas.microsoft.com/office/word/2012/wordml" xmlns:w16cex="http://schemas.microsoft.com/office/word/2018/wordml/cex" xmlns:w16cid="http://schemas.microsoft.com/office/word/2016/wordml/cid" xmlns:w16="http://schemas.microsoft.com/office/word/2018/wordml" xmlns:w16sdtdh="http://schemas.microsoft.com/office/word/2020/wordml/sdtdatahash" xmlns:w16se="http://schemas.microsoft.com/office/word/2015/wordml/symex" xmlns:wpg="http://schemas.microsoft.com/office/word/2010/wordprocessingGroup" xmlns:wpi="http://schemas.microsoft.com/office/word/2010/wordprocessingInk" xmlns:wne="http://schemas.microsoft.com/office/word/2006/wordml" xmlns:wps="http://schemas.microsoft.com/office/word/2010/wordprocessingShape" mc:Ignorable="w14 w15 w16se w16cid w16 w16cex w16sdtdh wp14">
+<w:ftr xmlns:wpc="http://schemas.microsoft.com/office/word/2010/wordprocessingCanvas" xmlns:mc="http://schemas.openxmlformats.org/markup-compatibility/2006" xmlns:o="urn:schemas-microsoft-com:office:office" xmlns:r="http://schemas.openxmlformats.org/officeDocument/2006/relationships" xmlns:m="http://schemas.openxmlformats.org/officeDocument/2006/math" xmlns:v="urn:schemas-microsoft-com:vml" xmlns:wp14="http://schemas.microsoft.com/office/word/2010/wordprocessingDrawing" xmlns:wp="http://schemas.openxmlformats.org/drawingml/2006/wordprocessingDrawing" xmlns:w10="urn:schemas-microsoft-com:office:word" xmlns:w="http://schemas.openxmlformats.org/wordprocessingml/2006/main" xmlns:w14="http://schemas.microsoft.com/office/word/2010/wordml" xmlns:w15="http://schemas.microsoft.com/office/word/2012/wordml" xmlns:wpg="http://schemas.microsoft.com/office/word/2010/wordprocessingGroup" xmlns:wpi="http://schemas.microsoft.com/office/word/2010/wordprocessingInk" xmlns:wne="http://schemas.microsoft.com/office/word/2006/wordml" xmlns:wps="http://schemas.microsoft.com/office/word/2010/wordprocessingShape" mc:Ignorable="w14 w15 wp14">
   <w:p>
     <w:pPr>
       <w:pStyle w:val="Rodap"/>
@@ -26361,7 +26863,7 @@
 </file>
 
 <file path=word/footer2.xml><?xml version="1.0" encoding="utf-8"?>
-<w:ftr xmlns:wpc="http://schemas.microsoft.com/office/word/2010/wordprocessingCanvas" xmlns:cx="http://schemas.microsoft.com/office/drawing/2014/chartex" xmlns:cx1="http://schemas.microsoft.com/office/drawing/2015/9/8/chartex" xmlns:cx2="http://schemas.microsoft.com/office/drawing/2015/10/21/chartex" xmlns:cx3="http://schemas.microsoft.com/office/drawing/2016/5/9/chartex" xmlns:cx4="http://schemas.microsoft.com/office/drawing/2016/5/10/chartex" xmlns:cx5="http://schemas.microsoft.com/office/drawing/2016/5/11/chartex" xmlns:cx6="http://schemas.microsoft.com/office/drawing/2016/5/12/chartex" xmlns:cx7="http://schemas.microsoft.com/office/drawing/2016/5/13/chartex" xmlns:cx8="http://schemas.microsoft.com/office/drawing/2016/5/14/chartex" xmlns:mc="http://schemas.openxmlformats.org/markup-compatibility/2006" xmlns:aink="http://schemas.microsoft.com/office/drawing/2016/ink" xmlns:am3d="http://schemas.microsoft.com/office/drawing/2017/model3d" xmlns:o="urn:schemas-microsoft-com:office:office" xmlns:r="http://schemas.openxmlformats.org/officeDocument/2006/relationships" xmlns:m="http://schemas.openxmlformats.org/officeDocument/2006/math" xmlns:v="urn:schemas-microsoft-com:vml" xmlns:wp14="http://schemas.microsoft.com/office/word/2010/wordprocessingDrawing" xmlns:wp="http://schemas.openxmlformats.org/drawingml/2006/wordprocessingDrawing" xmlns:w10="urn:schemas-microsoft-com:office:word" xmlns:w="http://schemas.openxmlformats.org/wordprocessingml/2006/main" xmlns:w14="http://schemas.microsoft.com/office/word/2010/wordml" xmlns:w15="http://schemas.microsoft.com/office/word/2012/wordml" xmlns:w16cex="http://schemas.microsoft.com/office/word/2018/wordml/cex" xmlns:w16cid="http://schemas.microsoft.com/office/word/2016/wordml/cid" xmlns:w16="http://schemas.microsoft.com/office/word/2018/wordml" xmlns:w16sdtdh="http://schemas.microsoft.com/office/word/2020/wordml/sdtdatahash" xmlns:w16se="http://schemas.microsoft.com/office/word/2015/wordml/symex" xmlns:wpg="http://schemas.microsoft.com/office/word/2010/wordprocessingGroup" xmlns:wpi="http://schemas.microsoft.com/office/word/2010/wordprocessingInk" xmlns:wne="http://schemas.microsoft.com/office/word/2006/wordml" xmlns:wps="http://schemas.microsoft.com/office/word/2010/wordprocessingShape" mc:Ignorable="w14 w15 w16se w16cid w16 w16cex w16sdtdh wp14">
+<w:ftr xmlns:wpc="http://schemas.microsoft.com/office/word/2010/wordprocessingCanvas" xmlns:mc="http://schemas.openxmlformats.org/markup-compatibility/2006" xmlns:o="urn:schemas-microsoft-com:office:office" xmlns:r="http://schemas.openxmlformats.org/officeDocument/2006/relationships" xmlns:m="http://schemas.openxmlformats.org/officeDocument/2006/math" xmlns:v="urn:schemas-microsoft-com:vml" xmlns:wp14="http://schemas.microsoft.com/office/word/2010/wordprocessingDrawing" xmlns:wp="http://schemas.openxmlformats.org/drawingml/2006/wordprocessingDrawing" xmlns:w10="urn:schemas-microsoft-com:office:word" xmlns:w="http://schemas.openxmlformats.org/wordprocessingml/2006/main" xmlns:w14="http://schemas.microsoft.com/office/word/2010/wordml" xmlns:w15="http://schemas.microsoft.com/office/word/2012/wordml" xmlns:wpg="http://schemas.microsoft.com/office/word/2010/wordprocessingGroup" xmlns:wpi="http://schemas.microsoft.com/office/word/2010/wordprocessingInk" xmlns:wne="http://schemas.microsoft.com/office/word/2006/wordml" xmlns:wps="http://schemas.microsoft.com/office/word/2010/wordprocessingShape" mc:Ignorable="w14 w15 wp14">
   <w:p>
     <w:pPr>
       <w:pStyle w:val="Rodap"/>
@@ -26444,7 +26946,7 @@
         <w:sz w:val="22"/>
         <w:szCs w:val="22"/>
       </w:rPr>
-      <w:t>15</w:t>
+      <w:t>20</w:t>
     </w:r>
     <w:r>
       <w:rPr>
@@ -26477,7 +26979,7 @@
 </file>
 
 <file path=word/footnotes.xml><?xml version="1.0" encoding="utf-8"?>
-<w:footnotes xmlns:wpc="http://schemas.microsoft.com/office/word/2010/wordprocessingCanvas" xmlns:cx="http://schemas.microsoft.com/office/drawing/2014/chartex" xmlns:cx1="http://schemas.microsoft.com/office/drawing/2015/9/8/chartex" xmlns:cx2="http://schemas.microsoft.com/office/drawing/2015/10/21/chartex" xmlns:cx3="http://schemas.microsoft.com/office/drawing/2016/5/9/chartex" xmlns:cx4="http://schemas.microsoft.com/office/drawing/2016/5/10/chartex" xmlns:cx5="http://schemas.microsoft.com/office/drawing/2016/5/11/chartex" xmlns:cx6="http://schemas.microsoft.com/office/drawing/2016/5/12/chartex" xmlns:cx7="http://schemas.microsoft.com/office/drawing/2016/5/13/chartex" xmlns:cx8="http://schemas.microsoft.com/office/drawing/2016/5/14/chartex" xmlns:mc="http://schemas.openxmlformats.org/markup-compatibility/2006" xmlns:aink="http://schemas.microsoft.com/office/drawing/2016/ink" xmlns:am3d="http://schemas.microsoft.com/office/drawing/2017/model3d" xmlns:o="urn:schemas-microsoft-com:office:office" xmlns:r="http://schemas.openxmlformats.org/officeDocument/2006/relationships" xmlns:m="http://schemas.openxmlformats.org/officeDocument/2006/math" xmlns:v="urn:schemas-microsoft-com:vml" xmlns:wp14="http://schemas.microsoft.com/office/word/2010/wordprocessingDrawing" xmlns:wp="http://schemas.openxmlformats.org/drawingml/2006/wordprocessingDrawing" xmlns:w10="urn:schemas-microsoft-com:office:word" xmlns:w="http://schemas.openxmlformats.org/wordprocessingml/2006/main" xmlns:w14="http://schemas.microsoft.com/office/word/2010/wordml" xmlns:w15="http://schemas.microsoft.com/office/word/2012/wordml" xmlns:w16cex="http://schemas.microsoft.com/office/word/2018/wordml/cex" xmlns:w16cid="http://schemas.microsoft.com/office/word/2016/wordml/cid" xmlns:w16="http://schemas.microsoft.com/office/word/2018/wordml" xmlns:w16sdtdh="http://schemas.microsoft.com/office/word/2020/wordml/sdtdatahash" xmlns:w16se="http://schemas.microsoft.com/office/word/2015/wordml/symex" xmlns:wpg="http://schemas.microsoft.com/office/word/2010/wordprocessingGroup" xmlns:wpi="http://schemas.microsoft.com/office/word/2010/wordprocessingInk" xmlns:wne="http://schemas.microsoft.com/office/word/2006/wordml" xmlns:wps="http://schemas.microsoft.com/office/word/2010/wordprocessingShape" mc:Ignorable="w14 w15 w16se w16cid w16 w16cex w16sdtdh wp14">
+<w:footnotes xmlns:wpc="http://schemas.microsoft.com/office/word/2010/wordprocessingCanvas" xmlns:mc="http://schemas.openxmlformats.org/markup-compatibility/2006" xmlns:o="urn:schemas-microsoft-com:office:office" xmlns:r="http://schemas.openxmlformats.org/officeDocument/2006/relationships" xmlns:m="http://schemas.openxmlformats.org/officeDocument/2006/math" xmlns:v="urn:schemas-microsoft-com:vml" xmlns:wp14="http://schemas.microsoft.com/office/word/2010/wordprocessingDrawing" xmlns:wp="http://schemas.openxmlformats.org/drawingml/2006/wordprocessingDrawing" xmlns:w10="urn:schemas-microsoft-com:office:word" xmlns:w="http://schemas.openxmlformats.org/wordprocessingml/2006/main" xmlns:w14="http://schemas.microsoft.com/office/word/2010/wordml" xmlns:w15="http://schemas.microsoft.com/office/word/2012/wordml" xmlns:wpg="http://schemas.microsoft.com/office/word/2010/wordprocessingGroup" xmlns:wpi="http://schemas.microsoft.com/office/word/2010/wordprocessingInk" xmlns:wne="http://schemas.microsoft.com/office/word/2006/wordml" xmlns:wps="http://schemas.microsoft.com/office/word/2010/wordprocessingShape" mc:Ignorable="w14 w15 wp14">
   <w:footnote w:type="separator" w:id="-1">
     <w:p>
       <w:r>
@@ -26496,7 +26998,7 @@
 </file>
 
 <file path=word/header1.xml><?xml version="1.0" encoding="utf-8"?>
-<w:hdr xmlns:wpc="http://schemas.microsoft.com/office/word/2010/wordprocessingCanvas" xmlns:cx="http://schemas.microsoft.com/office/drawing/2014/chartex" xmlns:cx1="http://schemas.microsoft.com/office/drawing/2015/9/8/chartex" xmlns:cx2="http://schemas.microsoft.com/office/drawing/2015/10/21/chartex" xmlns:cx3="http://schemas.microsoft.com/office/drawing/2016/5/9/chartex" xmlns:cx4="http://schemas.microsoft.com/office/drawing/2016/5/10/chartex" xmlns:cx5="http://schemas.microsoft.com/office/drawing/2016/5/11/chartex" xmlns:cx6="http://schemas.microsoft.com/office/drawing/2016/5/12/chartex" xmlns:cx7="http://schemas.microsoft.com/office/drawing/2016/5/13/chartex" xmlns:cx8="http://schemas.microsoft.com/office/drawing/2016/5/14/chartex" xmlns:mc="http://schemas.openxmlformats.org/markup-compatibility/2006" xmlns:aink="http://schemas.microsoft.com/office/drawing/2016/ink" xmlns:am3d="http://schemas.microsoft.com/office/drawing/2017/model3d" xmlns:o="urn:schemas-microsoft-com:office:office" xmlns:r="http://schemas.openxmlformats.org/officeDocument/2006/relationships" xmlns:m="http://schemas.openxmlformats.org/officeDocument/2006/math" xmlns:v="urn:schemas-microsoft-com:vml" xmlns:wp14="http://schemas.microsoft.com/office/word/2010/wordprocessingDrawing" xmlns:wp="http://schemas.openxmlformats.org/drawingml/2006/wordprocessingDrawing" xmlns:w10="urn:schemas-microsoft-com:office:word" xmlns:w="http://schemas.openxmlformats.org/wordprocessingml/2006/main" xmlns:w14="http://schemas.microsoft.com/office/word/2010/wordml" xmlns:w15="http://schemas.microsoft.com/office/word/2012/wordml" xmlns:w16cex="http://schemas.microsoft.com/office/word/2018/wordml/cex" xmlns:w16cid="http://schemas.microsoft.com/office/word/2016/wordml/cid" xmlns:w16="http://schemas.microsoft.com/office/word/2018/wordml" xmlns:w16sdtdh="http://schemas.microsoft.com/office/word/2020/wordml/sdtdatahash" xmlns:w16se="http://schemas.microsoft.com/office/word/2015/wordml/symex" xmlns:wpg="http://schemas.microsoft.com/office/word/2010/wordprocessingGroup" xmlns:wpi="http://schemas.microsoft.com/office/word/2010/wordprocessingInk" xmlns:wne="http://schemas.microsoft.com/office/word/2006/wordml" xmlns:wps="http://schemas.microsoft.com/office/word/2010/wordprocessingShape" mc:Ignorable="w14 w15 w16se w16cid w16 w16cex w16sdtdh wp14">
+<w:hdr xmlns:wpc="http://schemas.microsoft.com/office/word/2010/wordprocessingCanvas" xmlns:mc="http://schemas.openxmlformats.org/markup-compatibility/2006" xmlns:o="urn:schemas-microsoft-com:office:office" xmlns:r="http://schemas.openxmlformats.org/officeDocument/2006/relationships" xmlns:m="http://schemas.openxmlformats.org/officeDocument/2006/math" xmlns:v="urn:schemas-microsoft-com:vml" xmlns:wp14="http://schemas.microsoft.com/office/word/2010/wordprocessingDrawing" xmlns:wp="http://schemas.openxmlformats.org/drawingml/2006/wordprocessingDrawing" xmlns:w10="urn:schemas-microsoft-com:office:word" xmlns:w="http://schemas.openxmlformats.org/wordprocessingml/2006/main" xmlns:w14="http://schemas.microsoft.com/office/word/2010/wordml" xmlns:w15="http://schemas.microsoft.com/office/word/2012/wordml" xmlns:wpg="http://schemas.microsoft.com/office/word/2010/wordprocessingGroup" xmlns:wpi="http://schemas.microsoft.com/office/word/2010/wordprocessingInk" xmlns:wne="http://schemas.microsoft.com/office/word/2006/wordml" xmlns:wps="http://schemas.microsoft.com/office/word/2010/wordprocessingShape" mc:Ignorable="w14 w15 wp14">
   <w:p>
     <w:pPr>
       <w:pBdr>
@@ -26556,7 +27058,7 @@
 </file>
 
 <file path=word/numbering.xml><?xml version="1.0" encoding="utf-8"?>
-<w:numbering xmlns:wpc="http://schemas.microsoft.com/office/word/2010/wordprocessingCanvas" xmlns:cx="http://schemas.microsoft.com/office/drawing/2014/chartex" xmlns:cx1="http://schemas.microsoft.com/office/drawing/2015/9/8/chartex" xmlns:cx2="http://schemas.microsoft.com/office/drawing/2015/10/21/chartex" xmlns:cx3="http://schemas.microsoft.com/office/drawing/2016/5/9/chartex" xmlns:cx4="http://schemas.microsoft.com/office/drawing/2016/5/10/chartex" xmlns:cx5="http://schemas.microsoft.com/office/drawing/2016/5/11/chartex" xmlns:cx6="http://schemas.microsoft.com/office/drawing/2016/5/12/chartex" xmlns:cx7="http://schemas.microsoft.com/office/drawing/2016/5/13/chartex" xmlns:cx8="http://schemas.microsoft.com/office/drawing/2016/5/14/chartex" xmlns:mc="http://schemas.openxmlformats.org/markup-compatibility/2006" xmlns:aink="http://schemas.microsoft.com/office/drawing/2016/ink" xmlns:am3d="http://schemas.microsoft.com/office/drawing/2017/model3d" xmlns:o="urn:schemas-microsoft-com:office:office" xmlns:r="http://schemas.openxmlformats.org/officeDocument/2006/relationships" xmlns:m="http://schemas.openxmlformats.org/officeDocument/2006/math" xmlns:v="urn:schemas-microsoft-com:vml" xmlns:wp14="http://schemas.microsoft.com/office/word/2010/wordprocessingDrawing" xmlns:wp="http://schemas.openxmlformats.org/drawingml/2006/wordprocessingDrawing" xmlns:w10="urn:schemas-microsoft-com:office:word" xmlns:w="http://schemas.openxmlformats.org/wordprocessingml/2006/main" xmlns:w14="http://schemas.microsoft.com/office/word/2010/wordml" xmlns:w15="http://schemas.microsoft.com/office/word/2012/wordml" xmlns:w16cex="http://schemas.microsoft.com/office/word/2018/wordml/cex" xmlns:w16cid="http://schemas.microsoft.com/office/word/2016/wordml/cid" xmlns:w16="http://schemas.microsoft.com/office/word/2018/wordml" xmlns:w16sdtdh="http://schemas.microsoft.com/office/word/2020/wordml/sdtdatahash" xmlns:w16se="http://schemas.microsoft.com/office/word/2015/wordml/symex" xmlns:wpg="http://schemas.microsoft.com/office/word/2010/wordprocessingGroup" xmlns:wpi="http://schemas.microsoft.com/office/word/2010/wordprocessingInk" xmlns:wne="http://schemas.microsoft.com/office/word/2006/wordml" xmlns:wps="http://schemas.microsoft.com/office/word/2010/wordprocessingShape" mc:Ignorable="w14 w15 w16se w16cid w16 w16cex w16sdtdh wp14">
+<w:numbering xmlns:wpc="http://schemas.microsoft.com/office/word/2010/wordprocessingCanvas" xmlns:mc="http://schemas.openxmlformats.org/markup-compatibility/2006" xmlns:o="urn:schemas-microsoft-com:office:office" xmlns:r="http://schemas.openxmlformats.org/officeDocument/2006/relationships" xmlns:m="http://schemas.openxmlformats.org/officeDocument/2006/math" xmlns:v="urn:schemas-microsoft-com:vml" xmlns:wp14="http://schemas.microsoft.com/office/word/2010/wordprocessingDrawing" xmlns:wp="http://schemas.openxmlformats.org/drawingml/2006/wordprocessingDrawing" xmlns:w10="urn:schemas-microsoft-com:office:word" xmlns:w="http://schemas.openxmlformats.org/wordprocessingml/2006/main" xmlns:w14="http://schemas.microsoft.com/office/word/2010/wordml" xmlns:w15="http://schemas.microsoft.com/office/word/2012/wordml" xmlns:wpg="http://schemas.microsoft.com/office/word/2010/wordprocessingGroup" xmlns:wpi="http://schemas.microsoft.com/office/word/2010/wordprocessingInk" xmlns:wne="http://schemas.microsoft.com/office/word/2006/wordml" xmlns:wps="http://schemas.microsoft.com/office/word/2010/wordprocessingShape" mc:Ignorable="w14 w15 wp14">
   <w:abstractNum w:abstractNumId="0" w15:restartNumberingAfterBreak="0">
     <w:nsid w:val="0FA44556"/>
     <w:multiLevelType w:val="hybridMultilevel"/>
@@ -29242,15 +29744,18 @@
 </file>
 
 <file path=word/people.xml><?xml version="1.0" encoding="utf-8"?>
-<w15:people xmlns:wpc="http://schemas.microsoft.com/office/word/2010/wordprocessingCanvas" xmlns:cx="http://schemas.microsoft.com/office/drawing/2014/chartex" xmlns:cx1="http://schemas.microsoft.com/office/drawing/2015/9/8/chartex" xmlns:cx2="http://schemas.microsoft.com/office/drawing/2015/10/21/chartex" xmlns:cx3="http://schemas.microsoft.com/office/drawing/2016/5/9/chartex" xmlns:cx4="http://schemas.microsoft.com/office/drawing/2016/5/10/chartex" xmlns:cx5="http://schemas.microsoft.com/office/drawing/2016/5/11/chartex" xmlns:cx6="http://schemas.microsoft.com/office/drawing/2016/5/12/chartex" xmlns:cx7="http://schemas.microsoft.com/office/drawing/2016/5/13/chartex" xmlns:cx8="http://schemas.microsoft.com/office/drawing/2016/5/14/chartex" xmlns:mc="http://schemas.openxmlformats.org/markup-compatibility/2006" xmlns:aink="http://schemas.microsoft.com/office/drawing/2016/ink" xmlns:am3d="http://schemas.microsoft.com/office/drawing/2017/model3d" xmlns:o="urn:schemas-microsoft-com:office:office" xmlns:r="http://schemas.openxmlformats.org/officeDocument/2006/relationships" xmlns:m="http://schemas.openxmlformats.org/officeDocument/2006/math" xmlns:v="urn:schemas-microsoft-com:vml" xmlns:wp14="http://schemas.microsoft.com/office/word/2010/wordprocessingDrawing" xmlns:wp="http://schemas.openxmlformats.org/drawingml/2006/wordprocessingDrawing" xmlns:w10="urn:schemas-microsoft-com:office:word" xmlns:w="http://schemas.openxmlformats.org/wordprocessingml/2006/main" xmlns:w14="http://schemas.microsoft.com/office/word/2010/wordml" xmlns:w15="http://schemas.microsoft.com/office/word/2012/wordml" xmlns:w16cex="http://schemas.microsoft.com/office/word/2018/wordml/cex" xmlns:w16cid="http://schemas.microsoft.com/office/word/2016/wordml/cid" xmlns:w16="http://schemas.microsoft.com/office/word/2018/wordml" xmlns:w16sdtdh="http://schemas.microsoft.com/office/word/2020/wordml/sdtdatahash" xmlns:w16se="http://schemas.microsoft.com/office/word/2015/wordml/symex" xmlns:wpg="http://schemas.microsoft.com/office/word/2010/wordprocessingGroup" xmlns:wpi="http://schemas.microsoft.com/office/word/2010/wordprocessingInk" xmlns:wne="http://schemas.microsoft.com/office/word/2006/wordml" xmlns:wps="http://schemas.microsoft.com/office/word/2010/wordprocessingShape" mc:Ignorable="w14 w15 w16se w16cid w16 w16cex w16sdtdh wp14">
+<w15:people xmlns:wpc="http://schemas.microsoft.com/office/word/2010/wordprocessingCanvas" xmlns:mc="http://schemas.openxmlformats.org/markup-compatibility/2006" xmlns:o="urn:schemas-microsoft-com:office:office" xmlns:r="http://schemas.openxmlformats.org/officeDocument/2006/relationships" xmlns:m="http://schemas.openxmlformats.org/officeDocument/2006/math" xmlns:v="urn:schemas-microsoft-com:vml" xmlns:wp14="http://schemas.microsoft.com/office/word/2010/wordprocessingDrawing" xmlns:wp="http://schemas.openxmlformats.org/drawingml/2006/wordprocessingDrawing" xmlns:w10="urn:schemas-microsoft-com:office:word" xmlns:w="http://schemas.openxmlformats.org/wordprocessingml/2006/main" xmlns:w14="http://schemas.microsoft.com/office/word/2010/wordml" xmlns:w15="http://schemas.microsoft.com/office/word/2012/wordml" xmlns:wpg="http://schemas.microsoft.com/office/word/2010/wordprocessingGroup" xmlns:wpi="http://schemas.microsoft.com/office/word/2010/wordprocessingInk" xmlns:wne="http://schemas.microsoft.com/office/word/2006/wordml" xmlns:wps="http://schemas.microsoft.com/office/word/2010/wordprocessingShape" mc:Ignorable="w14 w15 wp14">
   <w15:person w15:author="Letícia">
     <w15:presenceInfo w15:providerId="Windows Live" w15:userId="47ddc60ca2d90fc2"/>
+  </w15:person>
+  <w15:person w15:author="Usuario">
+    <w15:presenceInfo w15:providerId="None" w15:userId="Usuario"/>
   </w15:person>
 </w15:people>
 </file>
 
 <file path=word/styles.xml><?xml version="1.0" encoding="utf-8"?>
-<w:styles xmlns:mc="http://schemas.openxmlformats.org/markup-compatibility/2006" xmlns:r="http://schemas.openxmlformats.org/officeDocument/2006/relationships" xmlns:w="http://schemas.openxmlformats.org/wordprocessingml/2006/main" xmlns:w14="http://schemas.microsoft.com/office/word/2010/wordml" xmlns:w15="http://schemas.microsoft.com/office/word/2012/wordml" xmlns:w16cex="http://schemas.microsoft.com/office/word/2018/wordml/cex" xmlns:w16cid="http://schemas.microsoft.com/office/word/2016/wordml/cid" xmlns:w16="http://schemas.microsoft.com/office/word/2018/wordml" xmlns:w16sdtdh="http://schemas.microsoft.com/office/word/2020/wordml/sdtdatahash" xmlns:w16se="http://schemas.microsoft.com/office/word/2015/wordml/symex" mc:Ignorable="w14 w15 w16se w16cid w16 w16cex w16sdtdh">
+<w:styles xmlns:mc="http://schemas.openxmlformats.org/markup-compatibility/2006" xmlns:r="http://schemas.openxmlformats.org/officeDocument/2006/relationships" xmlns:w="http://schemas.openxmlformats.org/wordprocessingml/2006/main" xmlns:w14="http://schemas.microsoft.com/office/word/2010/wordml" xmlns:w15="http://schemas.microsoft.com/office/word/2012/wordml" mc:Ignorable="w14 w15">
   <w:docDefaults>
     <w:rPrDefault>
       <w:rPr>
@@ -29260,7 +29765,7 @@
     </w:rPrDefault>
     <w:pPrDefault/>
   </w:docDefaults>
-  <w:latentStyles w:defLockedState="0" w:defUIPriority="99" w:defSemiHidden="0" w:defUnhideWhenUsed="0" w:defQFormat="0" w:count="376">
+  <w:latentStyles w:defLockedState="0" w:defUIPriority="99" w:defSemiHidden="0" w:defUnhideWhenUsed="0" w:defQFormat="0" w:count="371">
     <w:lsdException w:name="Normal" w:uiPriority="0" w:qFormat="1"/>
     <w:lsdException w:name="heading 1" w:uiPriority="0" w:qFormat="1"/>
     <w:lsdException w:name="heading 2" w:uiPriority="0" w:qFormat="1"/>
@@ -29632,11 +30137,6 @@
     <w:lsdException w:name="List Table 5 Dark Accent 6" w:uiPriority="50"/>
     <w:lsdException w:name="List Table 6 Colorful Accent 6" w:uiPriority="51"/>
     <w:lsdException w:name="List Table 7 Colorful Accent 6" w:uiPriority="52"/>
-    <w:lsdException w:name="Mention" w:semiHidden="1" w:unhideWhenUsed="1"/>
-    <w:lsdException w:name="Smart Hyperlink" w:semiHidden="1" w:unhideWhenUsed="1"/>
-    <w:lsdException w:name="Hashtag" w:semiHidden="1" w:unhideWhenUsed="1"/>
-    <w:lsdException w:name="Unresolved Mention" w:semiHidden="1" w:unhideWhenUsed="1"/>
-    <w:lsdException w:name="Smart Link" w:semiHidden="1" w:unhideWhenUsed="1"/>
   </w:latentStyles>
   <w:style w:type="paragraph" w:default="1" w:styleId="Normal">
     <w:name w:val="Normal"/>
@@ -30697,7 +31197,7 @@
       <w:szCs w:val="20"/>
     </w:rPr>
   </w:style>
-  <w:style w:type="character" w:styleId="MenoPendente">
+  <w:style w:type="character" w:customStyle="1" w:styleId="UnresolvedMention">
     <w:name w:val="Unresolved Mention"/>
     <w:basedOn w:val="Fontepargpadro"/>
     <w:uiPriority w:val="99"/>
@@ -30978,7 +31478,7 @@
 </file>
 
 <file path=customXml/itemProps1.xml><?xml version="1.0" encoding="utf-8"?>
-<ds:datastoreItem xmlns:ds="http://schemas.openxmlformats.org/officeDocument/2006/customXml" ds:itemID="{0B4B2A14-58C2-49FA-B555-52FFAB75DEB2}">
+<ds:datastoreItem xmlns:ds="http://schemas.openxmlformats.org/officeDocument/2006/customXml" ds:itemID="{311AAA82-E4A5-4F45-9DAE-1564B55E1B68}">
   <ds:schemaRefs>
     <ds:schemaRef ds:uri="http://schemas.openxmlformats.org/officeDocument/2006/bibliography"/>
   </ds:schemaRefs>
